--- a/documents/manual/attendance/manual_r.docx
+++ b/documents/manual/attendance/manual_r.docx
@@ -3,211 +3,95 @@
 <w:document xmlns:wpc="http://schemas.microsoft.com/office/word/2010/wordprocessingCanvas" xmlns:mc="http://schemas.openxmlformats.org/markup-compatibility/2006" xmlns:o="urn:schemas-microsoft-com:office:office" xmlns:r="http://schemas.openxmlformats.org/officeDocument/2006/relationships" xmlns:m="http://schemas.openxmlformats.org/officeDocument/2006/math" xmlns:v="urn:schemas-microsoft-com:vml" xmlns:wp14="http://schemas.microsoft.com/office/word/2010/wordprocessingDrawing" xmlns:wp="http://schemas.openxmlformats.org/drawingml/2006/wordprocessingDrawing" xmlns:w10="urn:schemas-microsoft-com:office:word" xmlns:w="http://schemas.openxmlformats.org/wordprocessingml/2006/main" xmlns:w14="http://schemas.microsoft.com/office/word/2010/wordml" xmlns:wpg="http://schemas.microsoft.com/office/word/2010/wordprocessingGroup" xmlns:wpi="http://schemas.microsoft.com/office/word/2010/wordprocessingInk" xmlns:wne="http://schemas.microsoft.com/office/word/2006/wordml" xmlns:wps="http://schemas.microsoft.com/office/word/2010/wordprocessingShape" mc:Ignorable="w14 wp14">
   <w:body>
     <w:p>
-      <w:r>
-        <w:t>--[[</w:t>
-      </w:r>
-    </w:p>
-    <w:p>
-      <w:r>
-        <w:rPr>
-          <w:rFonts w:hint="eastAsia"/>
-        </w:rPr>
-        <w:t>・</w:t>
-      </w:r>
-      <w:r>
-        <w:rPr>
-          <w:rFonts w:hint="eastAsia"/>
-        </w:rPr>
-        <w:t>--[</w:t>
-      </w:r>
-      <w:r>
-        <w:rPr>
-          <w:rFonts w:hint="eastAsia"/>
-        </w:rPr>
-        <w:t>[]</w:t>
-      </w:r>
-      <w:r>
-        <w:rPr>
-          <w:rFonts w:hint="eastAsia"/>
-        </w:rPr>
-        <w:t>]</w:t>
-      </w:r>
-      <w:r>
-        <w:rPr>
-          <w:rFonts w:hint="eastAsia"/>
-        </w:rPr>
-        <w:t>で二重に囲われているところは後で文言修正する的な　まだ残っているので注意</w:t>
-      </w:r>
-    </w:p>
-    <w:p>
-      <w:pPr>
-        <w:rPr>
-          <w:color w:val="FF0000"/>
-        </w:rPr>
-      </w:pPr>
-      <w:r>
-        <w:rPr>
-          <w:rFonts w:hint="eastAsia"/>
-          <w:color w:val="FF0000"/>
-        </w:rPr>
-        <w:t>書けてないところ</w:t>
-      </w:r>
-    </w:p>
-    <w:p>
-      <w:pPr>
-        <w:rPr>
-          <w:color w:val="FF0000"/>
-        </w:rPr>
-      </w:pPr>
-      <w:r>
-        <w:rPr>
-          <w:rFonts w:hint="eastAsia"/>
-          <w:color w:val="FF0000"/>
-        </w:rPr>
-        <w:t xml:space="preserve">　・欠課時数計算機能</w:t>
-      </w:r>
-    </w:p>
-    <w:p>
-      <w:pPr>
-        <w:rPr>
-          <w:color w:val="FF0000"/>
-        </w:rPr>
-      </w:pPr>
-      <w:r>
-        <w:rPr>
-          <w:rFonts w:hint="eastAsia"/>
-          <w:color w:val="FF0000"/>
-        </w:rPr>
-        <w:t xml:space="preserve">　・利用フロー　ケース</w:t>
-      </w:r>
-      <w:r>
-        <w:rPr>
-          <w:rFonts w:hint="eastAsia"/>
-          <w:color w:val="FF0000"/>
-        </w:rPr>
-        <w:t>2</w:t>
-      </w:r>
-      <w:r>
-        <w:rPr>
-          <w:rFonts w:hint="eastAsia"/>
-          <w:color w:val="FF0000"/>
-        </w:rPr>
-        <w:t>の解説</w:t>
-      </w:r>
-      <w:r>
-        <w:rPr>
-          <w:rFonts w:hint="eastAsia"/>
-          <w:color w:val="FF0000"/>
-        </w:rPr>
-        <w:t>(</w:t>
-      </w:r>
-      <w:r>
-        <w:rPr>
-          <w:rFonts w:hint="eastAsia"/>
-          <w:color w:val="FF0000"/>
-        </w:rPr>
-        <w:t>要らんかも</w:t>
-      </w:r>
-      <w:r>
-        <w:rPr>
-          <w:rFonts w:hint="eastAsia"/>
-          <w:color w:val="FF0000"/>
-        </w:rPr>
-        <w:t>)</w:t>
-      </w:r>
-    </w:p>
-    <w:p>
-      <w:pPr>
-        <w:rPr>
-          <w:color w:val="FF0000"/>
-        </w:rPr>
-      </w:pPr>
-      <w:r>
-        <w:rPr>
-          <w:rFonts w:hint="eastAsia"/>
-          <w:color w:val="FF0000"/>
-        </w:rPr>
-        <w:t xml:space="preserve">　・謎空白の整理</w:t>
-      </w:r>
-    </w:p>
-    <w:p>
-      <w:pPr>
-        <w:rPr>
-          <w:color w:val="FF0000"/>
-        </w:rPr>
-      </w:pPr>
-      <w:r>
-        <w:rPr>
-          <w:rFonts w:hint="eastAsia"/>
-          <w:color w:val="FF0000"/>
-        </w:rPr>
-        <w:t xml:space="preserve">　・障害対応のフォーマット</w:t>
-      </w:r>
-      <w:r>
-        <w:rPr>
-          <w:rFonts w:hint="eastAsia"/>
-          <w:color w:val="FF0000"/>
-        </w:rPr>
-        <w:t>整理</w:t>
-      </w:r>
+      <w:pPr>
+        <w:jc w:val="center"/>
+        <w:rPr>
+          <w:rFonts w:hint="eastAsia"/>
+          <w:sz w:val="48"/>
+          <w:szCs w:val="48"/>
+        </w:rPr>
+      </w:pPr>
+    </w:p>
+    <w:p>
+      <w:pPr>
+        <w:jc w:val="center"/>
+        <w:rPr>
+          <w:sz w:val="48"/>
+          <w:szCs w:val="48"/>
+        </w:rPr>
+      </w:pPr>
+      <w:r>
+        <w:rPr>
+          <w:rFonts w:hint="eastAsia"/>
+          <w:sz w:val="48"/>
+          <w:szCs w:val="48"/>
+        </w:rPr>
+        <w:t>ディジタル出席簿</w:t>
+      </w:r>
+      <w:r>
+        <w:rPr>
+          <w:rFonts w:hint="eastAsia"/>
+          <w:sz w:val="48"/>
+          <w:szCs w:val="48"/>
+        </w:rPr>
+        <w:t xml:space="preserve"> </w:t>
+      </w:r>
+      <w:r>
+        <w:rPr>
+          <w:rFonts w:hint="eastAsia"/>
+          <w:sz w:val="48"/>
+          <w:szCs w:val="48"/>
+        </w:rPr>
+        <w:t>マニュアル</w:t>
+      </w:r>
+    </w:p>
+    <w:p>
+      <w:r>
+        <w:pict>
+          <v:rect id="_x0000_i1025" style="width:0;height:1.5pt" o:hralign="center" o:hrstd="t" o:hr="t" fillcolor="#a0a0a0" stroked="f">
+            <v:textbox inset="5.85pt,.7pt,5.85pt,.7pt"/>
+          </v:rect>
+        </w:pict>
+      </w:r>
+    </w:p>
+    <w:p>
+      <w:pPr>
+        <w:rPr>
+          <w:rFonts w:hint="eastAsia"/>
+        </w:rPr>
+      </w:pPr>
+    </w:p>
+    <w:p>
+      <w:pPr>
+        <w:rPr>
+          <w:rFonts w:hint="eastAsia"/>
+        </w:rPr>
+      </w:pPr>
+    </w:p>
+    <w:p>
       <w:bookmarkStart w:id="0" w:name="_GoBack"/>
       <w:bookmarkEnd w:id="0"/>
     </w:p>
     <w:p>
-      <w:r>
-        <w:t>]</w:t>
-      </w:r>
-      <w:r>
-        <w:rPr>
-          <w:rFonts w:hint="eastAsia"/>
-        </w:rPr>
-        <w:t>]</w:t>
-      </w:r>
-    </w:p>
-    <w:p>
-      <w:pPr>
-        <w:jc w:val="center"/>
-        <w:rPr>
-          <w:sz w:val="40"/>
-          <w:szCs w:val="40"/>
-        </w:rPr>
-      </w:pPr>
-      <w:r>
-        <w:rPr>
-          <w:rFonts w:hint="eastAsia"/>
-          <w:sz w:val="40"/>
-          <w:szCs w:val="40"/>
-        </w:rPr>
-        <w:t>ディジタル出席簿</w:t>
-      </w:r>
-      <w:r>
-        <w:rPr>
-          <w:rFonts w:hint="eastAsia"/>
-          <w:sz w:val="40"/>
-          <w:szCs w:val="40"/>
-        </w:rPr>
-        <w:t xml:space="preserve"> </w:t>
-      </w:r>
-      <w:r>
-        <w:rPr>
-          <w:rFonts w:hint="eastAsia"/>
-          <w:sz w:val="40"/>
-          <w:szCs w:val="40"/>
-        </w:rPr>
-        <w:t>マニュアル</w:t>
-      </w:r>
-    </w:p>
-    <w:p/>
-    <w:p/>
-    <w:p>
-      <w:r>
-        <w:rPr>
-          <w:rFonts w:hint="eastAsia"/>
+      <w:pPr>
+        <w:rPr>
+          <w:sz w:val="28"/>
+          <w:szCs w:val="28"/>
+        </w:rPr>
+      </w:pPr>
+      <w:r>
+        <w:rPr>
+          <w:rFonts w:hint="eastAsia"/>
+          <w:sz w:val="28"/>
+          <w:szCs w:val="28"/>
         </w:rPr>
         <w:t>目次</w:t>
       </w:r>
     </w:p>
     <w:p>
+      <w:pPr>
+        <w:ind w:leftChars="100" w:left="210"/>
+      </w:pPr>
       <w:r>
         <w:rPr>
           <w:rFonts w:hint="eastAsia"/>
@@ -223,7 +107,7 @@
     </w:p>
     <w:p>
       <w:pPr>
-        <w:ind w:firstLineChars="100" w:firstLine="210"/>
+        <w:ind w:leftChars="100" w:left="210" w:firstLineChars="100" w:firstLine="210"/>
       </w:pPr>
       <w:r>
         <w:rPr>
@@ -240,7 +124,7 @@
     </w:p>
     <w:p>
       <w:pPr>
-        <w:ind w:firstLineChars="100" w:firstLine="210"/>
+        <w:ind w:leftChars="100" w:left="210" w:firstLineChars="100" w:firstLine="210"/>
       </w:pPr>
       <w:r>
         <w:rPr>
@@ -263,7 +147,7 @@
     </w:p>
     <w:p>
       <w:pPr>
-        <w:ind w:firstLineChars="100" w:firstLine="210"/>
+        <w:ind w:leftChars="100" w:left="210" w:firstLineChars="100" w:firstLine="210"/>
       </w:pPr>
       <w:r>
         <w:rPr>
@@ -286,7 +170,7 @@
     </w:p>
     <w:p>
       <w:pPr>
-        <w:ind w:firstLineChars="100" w:firstLine="210"/>
+        <w:ind w:leftChars="100" w:left="210" w:firstLineChars="100" w:firstLine="210"/>
       </w:pPr>
       <w:r>
         <w:rPr>
@@ -302,6 +186,9 @@
       </w:r>
     </w:p>
     <w:p>
+      <w:pPr>
+        <w:ind w:leftChars="100" w:left="210"/>
+      </w:pPr>
       <w:r>
         <w:rPr>
           <w:rFonts w:hint="eastAsia"/>
@@ -316,6 +203,9 @@
       </w:r>
     </w:p>
     <w:p>
+      <w:pPr>
+        <w:ind w:leftChars="100" w:left="210"/>
+      </w:pPr>
       <w:r>
         <w:rPr>
           <w:rFonts w:hint="eastAsia"/>
@@ -332,12 +222,18 @@
         <w:rPr>
           <w:rFonts w:hint="eastAsia"/>
         </w:rPr>
+        <w:t>ディジタル</w:t>
+      </w:r>
+      <w:r>
+        <w:rPr>
+          <w:rFonts w:hint="eastAsia"/>
+        </w:rPr>
         <w:t>出席簿の見方</w:t>
       </w:r>
     </w:p>
     <w:p>
       <w:pPr>
-        <w:ind w:firstLineChars="100" w:firstLine="210"/>
+        <w:ind w:leftChars="100" w:left="210" w:firstLineChars="100" w:firstLine="210"/>
       </w:pPr>
       <w:r>
         <w:rPr>
@@ -360,7 +256,10 @@
     </w:p>
     <w:p>
       <w:pPr>
-        <w:ind w:firstLineChars="100" w:firstLine="210"/>
+        <w:ind w:leftChars="100" w:left="210" w:firstLineChars="100" w:firstLine="210"/>
+        <w:rPr>
+          <w:rFonts w:hint="eastAsia"/>
+        </w:rPr>
       </w:pPr>
       <w:r>
         <w:rPr>
@@ -383,13 +282,36 @@
     </w:p>
     <w:p>
       <w:pPr>
-        <w:ind w:firstLineChars="100" w:firstLine="210"/>
-      </w:pPr>
-      <w:r>
-        <w:rPr>
-          <w:rFonts w:hint="eastAsia"/>
-        </w:rPr>
-        <w:t>2.4</w:t>
+        <w:ind w:leftChars="100" w:left="210" w:firstLineChars="100" w:firstLine="210"/>
+      </w:pPr>
+      <w:r>
+        <w:rPr>
+          <w:rFonts w:hint="eastAsia"/>
+        </w:rPr>
+        <w:t>2.4,</w:t>
+      </w:r>
+      <w:r>
+        <w:rPr>
+          <w:rFonts w:hint="eastAsia"/>
+        </w:rPr>
+        <w:t>サーバ送信機能</w:t>
+      </w:r>
+    </w:p>
+    <w:p>
+      <w:pPr>
+        <w:ind w:leftChars="100" w:left="210" w:firstLineChars="100" w:firstLine="210"/>
+      </w:pPr>
+      <w:r>
+        <w:rPr>
+          <w:rFonts w:hint="eastAsia"/>
+        </w:rPr>
+        <w:t>2.</w:t>
+      </w:r>
+      <w:r>
+        <w:rPr>
+          <w:rFonts w:hint="eastAsia"/>
+        </w:rPr>
+        <w:t>5</w:t>
       </w:r>
       <w:r>
         <w:rPr>
@@ -406,13 +328,19 @@
     </w:p>
     <w:p>
       <w:pPr>
-        <w:ind w:firstLineChars="100" w:firstLine="210"/>
-      </w:pPr>
-      <w:r>
-        <w:rPr>
-          <w:rFonts w:hint="eastAsia"/>
-        </w:rPr>
-        <w:t>2.5,</w:t>
+        <w:ind w:leftChars="100" w:left="210" w:firstLineChars="100" w:firstLine="210"/>
+      </w:pPr>
+      <w:r>
+        <w:rPr>
+          <w:rFonts w:hint="eastAsia"/>
+        </w:rPr>
+        <w:t>2.6</w:t>
+      </w:r>
+      <w:r>
+        <w:rPr>
+          <w:rFonts w:hint="eastAsia"/>
+        </w:rPr>
+        <w:t>,</w:t>
       </w:r>
       <w:r>
         <w:rPr>
@@ -422,6 +350,9 @@
       </w:r>
     </w:p>
     <w:p>
+      <w:pPr>
+        <w:ind w:leftChars="100" w:left="210"/>
+      </w:pPr>
       <w:r>
         <w:rPr>
           <w:rFonts w:hint="eastAsia"/>
@@ -432,10 +363,9 @@
         <w:rPr>
           <w:rFonts w:hint="eastAsia"/>
         </w:rPr>
-        <w:t>取扱い上の注意</w:t>
-      </w:r>
-    </w:p>
-    <w:p/>
+        <w:t>製品の動作について</w:t>
+      </w:r>
+    </w:p>
     <w:p/>
     <w:p/>
     <w:p/>
@@ -546,21 +476,31 @@
         <w:rPr>
           <w:rFonts w:hint="eastAsia"/>
         </w:rPr>
-        <w:t>URL[[127.0.0.1/</w:t>
-      </w:r>
-      <w:proofErr w:type="spellStart"/>
-      <w:r>
-        <w:rPr>
-          <w:rFonts w:hint="eastAsia"/>
-        </w:rPr>
-        <w:t>index.php</w:t>
-      </w:r>
-      <w:proofErr w:type="spellEnd"/>
-      <w:r>
-        <w:rPr>
-          <w:rFonts w:hint="eastAsia"/>
-        </w:rPr>
-        <w:t>]]</w:t>
+        <w:t>URL&lt;</w:t>
+      </w:r>
+      <w:r>
+        <w:rPr>
+          <w:rFonts w:hint="eastAsia"/>
+        </w:rPr>
+        <w:t xml:space="preserve"> </w:t>
+      </w:r>
+      <w:r>
+        <w:rPr>
+          <w:rFonts w:hint="eastAsia"/>
+        </w:rPr>
+        <w:t>http://localhost:8000/index.php</w:t>
+      </w:r>
+      <w:r>
+        <w:rPr>
+          <w:rFonts w:hint="eastAsia"/>
+        </w:rPr>
+        <w:t xml:space="preserve"> </w:t>
+      </w:r>
+      <w:r>
+        <w:rPr>
+          <w:rFonts w:hint="eastAsia"/>
+        </w:rPr>
+        <w:t>&gt;</w:t>
       </w:r>
       <w:r>
         <w:rPr>
@@ -568,6 +508,12 @@
         </w:rPr>
         <w:t>にアクセスすることで本システムを利用できる</w:t>
       </w:r>
+      <w:r>
+        <w:rPr>
+          <w:rFonts w:hint="eastAsia"/>
+        </w:rPr>
+        <w:t>。</w:t>
+      </w:r>
     </w:p>
     <w:p>
       <w:pPr>
@@ -658,7 +604,13 @@
         <w:rPr>
           <w:rFonts w:hint="eastAsia"/>
         </w:rPr>
-        <w:t>まだ自分のアカウントをお持ちでない場合</w:t>
+        <w:t>まだ自分のアカウントを所持していない</w:t>
+      </w:r>
+      <w:r>
+        <w:rPr>
+          <w:rFonts w:hint="eastAsia"/>
+        </w:rPr>
+        <w:t>場合</w:t>
       </w:r>
     </w:p>
     <w:p>
@@ -669,7 +621,19 @@
         <w:rPr>
           <w:rFonts w:hint="eastAsia"/>
         </w:rPr>
-        <w:t>→ブラウザ上の新規登録ボタンを押下し、当マニュアル</w:t>
+        <w:t>→</w:t>
+      </w:r>
+      <w:r>
+        <w:rPr>
+          <w:rFonts w:hint="eastAsia"/>
+        </w:rPr>
+        <w:t>WEB</w:t>
+      </w:r>
+      <w:r>
+        <w:rPr>
+          <w:rFonts w:hint="eastAsia"/>
+        </w:rPr>
+        <w:t>ブラウザ上の新規登録ボタンを押下し、当マニュアル</w:t>
       </w:r>
       <w:r>
         <w:rPr>
@@ -788,6 +752,9 @@
     </w:p>
     <w:p/>
     <w:p>
+      <w:pPr>
+        <w:ind w:firstLineChars="100" w:firstLine="210"/>
+      </w:pPr>
       <w:r>
         <w:rPr>
           <w:rFonts w:hint="eastAsia"/>
@@ -798,7 +765,25 @@
         <w:rPr>
           <w:rFonts w:hint="eastAsia"/>
         </w:rPr>
-        <w:t>他の教員に渡す際には必ずログアウト</w:t>
+        <w:t>仮に自身の出席簿を</w:t>
+      </w:r>
+      <w:r>
+        <w:rPr>
+          <w:rFonts w:hint="eastAsia"/>
+        </w:rPr>
+        <w:t>他教員に</w:t>
+      </w:r>
+      <w:r>
+        <w:rPr>
+          <w:rFonts w:hint="eastAsia"/>
+        </w:rPr>
+        <w:t>利用させる場合</w:t>
+      </w:r>
+      <w:r>
+        <w:rPr>
+          <w:rFonts w:hint="eastAsia"/>
+        </w:rPr>
+        <w:t>には必ずログアウト</w:t>
       </w:r>
       <w:r>
         <w:rPr>
@@ -1796,37 +1781,43 @@
       </w:pPr>
     </w:p>
     <w:p>
-      <w:r>
-        <w:rPr>
-          <w:rFonts w:hint="eastAsia"/>
+      <w:pPr>
+        <w:rPr>
+          <w:b/>
+        </w:rPr>
+      </w:pPr>
+      <w:r>
+        <w:rPr>
+          <w:rFonts w:hint="eastAsia"/>
+          <w:b/>
         </w:rPr>
         <w:t>2.1,</w:t>
       </w:r>
       <w:r>
         <w:rPr>
           <w:rFonts w:hint="eastAsia"/>
+          <w:b/>
         </w:rPr>
         <w:t>ディジタル</w:t>
       </w:r>
       <w:r>
         <w:rPr>
           <w:rFonts w:hint="eastAsia"/>
+          <w:b/>
         </w:rPr>
         <w:t>出席簿の見方</w:t>
       </w:r>
     </w:p>
-    <w:p/>
-    <w:p>
-      <w:r>
-        <w:rPr>
-          <w:rFonts w:hint="eastAsia"/>
+    <w:p>
+      <w:r>
+        <w:rPr>
           <w:noProof/>
         </w:rPr>
         <w:drawing>
           <wp:inline distT="0" distB="0" distL="0" distR="0">
-            <wp:extent cx="4895850" cy="4144635"/>
-            <wp:effectExtent l="0" t="0" r="0" b="8890"/>
-            <wp:docPr id="31" name="図 31" descr="C:\Users\s14525\Desktop\____________________________2019-01-24_11.45.20.png"/>
+            <wp:extent cx="5390150" cy="2392325"/>
+            <wp:effectExtent l="0" t="0" r="1270" b="8255"/>
+            <wp:docPr id="3" name="図 3" descr="C:\Users\s14525\Desktop\____________________________2019-01-25_12.01.17.png"/>
             <wp:cNvGraphicFramePr>
               <a:graphicFrameLocks xmlns:a="http://schemas.openxmlformats.org/drawingml/2006/main" noChangeAspect="1"/>
             </wp:cNvGraphicFramePr>
@@ -1834,28 +1825,26 @@
               <a:graphicData uri="http://schemas.openxmlformats.org/drawingml/2006/picture">
                 <pic:pic xmlns:pic="http://schemas.openxmlformats.org/drawingml/2006/picture">
                   <pic:nvPicPr>
-                    <pic:cNvPr id="0" name="Picture 6" descr="C:\Users\s14525\Desktop\____________________________2019-01-24_11.45.20.png"/>
+                    <pic:cNvPr id="0" name="Picture 2" descr="C:\Users\s14525\Desktop\____________________________2019-01-25_12.01.17.png"/>
                     <pic:cNvPicPr>
                       <a:picLocks noChangeAspect="1" noChangeArrowheads="1"/>
                     </pic:cNvPicPr>
                   </pic:nvPicPr>
-                  <pic:blipFill>
-                    <a:blip r:embed="rId12">
+                  <pic:blipFill rotWithShape="1">
+                    <a:blip r:embed="rId12" cstate="print">
                       <a:extLst>
                         <a:ext uri="{28A0092B-C50C-407E-A947-70E740481C1C}">
                           <a14:useLocalDpi xmlns:a14="http://schemas.microsoft.com/office/drawing/2010/main" val="0"/>
                         </a:ext>
                       </a:extLst>
                     </a:blip>
-                    <a:srcRect/>
-                    <a:stretch>
-                      <a:fillRect/>
-                    </a:stretch>
+                    <a:srcRect b="15730"/>
+                    <a:stretch/>
                   </pic:blipFill>
                   <pic:spPr bwMode="auto">
                     <a:xfrm>
                       <a:off x="0" y="0"/>
-                      <a:ext cx="4895850" cy="4144635"/>
+                      <a:ext cx="5390515" cy="2392487"/>
                     </a:xfrm>
                     <a:prstGeom prst="rect">
                       <a:avLst/>
@@ -1864,6 +1853,11 @@
                     <a:ln>
                       <a:noFill/>
                     </a:ln>
+                    <a:extLst>
+                      <a:ext uri="{53640926-AAD7-44D8-BBD7-CCE9431645EC}">
+                        <a14:shadowObscured xmlns:a14="http://schemas.microsoft.com/office/drawing/2010/main"/>
+                      </a:ext>
+                    </a:extLst>
                   </pic:spPr>
                 </pic:pic>
               </a:graphicData>
@@ -1874,46 +1868,495 @@
     </w:p>
     <w:p/>
     <w:p>
-      <w:r>
-        <w:rPr>
-          <w:rFonts w:hint="eastAsia"/>
-        </w:rPr>
-        <w:t>①時間割</w:t>
-      </w:r>
-    </w:p>
-    <w:p>
-      <w:r>
-        <w:rPr>
-          <w:rFonts w:hint="eastAsia"/>
-        </w:rPr>
-        <w:t>②科目名</w:t>
-      </w:r>
-    </w:p>
-    <w:p>
-      <w:r>
-        <w:rPr>
-          <w:rFonts w:hint="eastAsia"/>
-        </w:rPr>
-        <w:t>③出席番号</w:t>
+      <w:pPr>
+        <w:rPr>
+          <w:rFonts w:hint="eastAsia"/>
+        </w:rPr>
+      </w:pPr>
+      <w:r>
+        <w:rPr>
+          <w:rFonts w:hint="eastAsia"/>
+        </w:rPr>
+        <w:t>①</w:t>
+      </w:r>
+      <w:r>
+        <w:rPr>
+          <w:rFonts w:hint="eastAsia"/>
+        </w:rPr>
+        <w:t>出席管理</w:t>
+      </w:r>
+      <w:r>
+        <w:rPr>
+          <w:rFonts w:hint="eastAsia"/>
+        </w:rPr>
+        <w:t>の日付</w:t>
+      </w:r>
+    </w:p>
+    <w:p>
+      <w:r>
+        <w:rPr>
+          <w:rFonts w:hint="eastAsia"/>
+        </w:rPr>
+        <w:t>②</w:t>
+      </w:r>
+      <w:r>
+        <w:rPr>
+          <w:rFonts w:hint="eastAsia"/>
+        </w:rPr>
+        <w:t>時間割</w:t>
+      </w:r>
+    </w:p>
+    <w:p>
+      <w:r>
+        <w:rPr>
+          <w:rFonts w:hint="eastAsia"/>
+        </w:rPr>
+        <w:t>③科目名</w:t>
+      </w:r>
+    </w:p>
+    <w:p>
+      <w:r>
+        <w:rPr>
+          <w:rFonts w:hint="eastAsia"/>
+        </w:rPr>
+        <w:t>④</w:t>
+      </w:r>
+      <w:r>
+        <w:rPr>
+          <w:rFonts w:hint="eastAsia"/>
+        </w:rPr>
+        <w:t>出席番号</w:t>
+      </w:r>
+    </w:p>
+    <w:p>
+      <w:pPr>
+        <w:ind w:leftChars="100" w:left="210" w:firstLineChars="100" w:firstLine="210"/>
+      </w:pPr>
+      <w:r>
+        <w:rPr>
+          <w:rFonts w:hint="eastAsia"/>
+        </w:rPr>
+        <w:t>デ</w:t>
+      </w:r>
+      <w:r>
+        <w:rPr>
+          <w:rFonts w:hint="eastAsia"/>
+        </w:rPr>
+        <w:t>ィジタル出席簿に登録された出欠席管理対象学生の学籍番号が並ぶ</w:t>
+      </w:r>
+      <w:r>
+        <w:rPr>
+          <w:rFonts w:hint="eastAsia"/>
+        </w:rPr>
+        <w:t>。</w:t>
+      </w:r>
+    </w:p>
+    <w:p>
+      <w:r>
+        <w:rPr>
+          <w:rFonts w:hint="eastAsia"/>
+        </w:rPr>
+        <w:t>⑤</w:t>
+      </w:r>
+      <w:r>
+        <w:rPr>
+          <w:rFonts w:hint="eastAsia"/>
+        </w:rPr>
+        <w:t>学生名ボタン</w:t>
+      </w:r>
+    </w:p>
+    <w:p>
+      <w:pPr>
+        <w:ind w:leftChars="100" w:left="210" w:firstLineChars="100" w:firstLine="210"/>
+      </w:pPr>
+      <w:r>
+        <w:rPr>
+          <w:rFonts w:hint="eastAsia"/>
+        </w:rPr>
+        <w:t>ここから縦</w:t>
+      </w:r>
+      <w:r>
+        <w:rPr>
+          <w:rFonts w:hint="eastAsia"/>
+        </w:rPr>
+        <w:t>に、ディジタル出席簿に登録された出欠席管理対象学生の名前がボタンとなっている</w:t>
+      </w:r>
+      <w:r>
+        <w:rPr>
+          <w:rFonts w:hint="eastAsia"/>
+        </w:rPr>
+        <w:t>。デ</w:t>
+      </w:r>
+      <w:r>
+        <w:rPr>
+          <w:rFonts w:hint="eastAsia"/>
+        </w:rPr>
+        <w:t>ィジタル出席簿では、主にこのボタンを用いて出席を記録していく</w:t>
+      </w:r>
+      <w:r>
+        <w:rPr>
+          <w:rFonts w:hint="eastAsia"/>
+        </w:rPr>
+        <w:t>。</w:t>
+      </w:r>
+    </w:p>
+    <w:p>
+      <w:pPr>
+        <w:ind w:leftChars="100" w:left="210" w:firstLineChars="100" w:firstLine="210"/>
+      </w:pPr>
+      <w:r>
+        <w:rPr>
+          <w:rFonts w:hint="eastAsia"/>
+        </w:rPr>
+        <w:t>(</w:t>
+      </w:r>
+      <w:r>
+        <w:rPr>
+          <w:rFonts w:hint="eastAsia"/>
+        </w:rPr>
+        <w:t>当マニュアル</w:t>
+      </w:r>
+      <w:r>
+        <w:rPr>
+          <w:rFonts w:hint="eastAsia"/>
+        </w:rPr>
+        <w:t>5</w:t>
+      </w:r>
+      <w:r>
+        <w:rPr>
+          <w:rFonts w:hint="eastAsia"/>
+        </w:rPr>
+        <w:t>ページ</w:t>
+      </w:r>
+      <w:r>
+        <w:rPr>
+          <w:rFonts w:hint="eastAsia"/>
+          <w:b/>
+        </w:rPr>
+        <w:t>2.2,</w:t>
+      </w:r>
+      <w:r>
+        <w:rPr>
+          <w:rFonts w:hint="eastAsia"/>
+          <w:b/>
+        </w:rPr>
+        <w:t>欠課付与機能</w:t>
+      </w:r>
+      <w:r>
+        <w:rPr>
+          <w:rFonts w:hint="eastAsia"/>
+        </w:rPr>
+        <w:t>を参照</w:t>
+      </w:r>
+      <w:r>
+        <w:rPr>
+          <w:rFonts w:hint="eastAsia"/>
+        </w:rPr>
+        <w:t>)</w:t>
+      </w:r>
+    </w:p>
+    <w:p>
+      <w:r>
+        <w:rPr>
+          <w:rFonts w:hint="eastAsia"/>
+        </w:rPr>
+        <w:t>⑥</w:t>
+      </w:r>
+      <w:r>
+        <w:rPr>
+          <w:rFonts w:hint="eastAsia"/>
+        </w:rPr>
+        <w:t>欠課記録セル</w:t>
+      </w:r>
+    </w:p>
+    <w:p>
+      <w:pPr>
+        <w:ind w:leftChars="100" w:left="210"/>
+      </w:pPr>
+      <w:r>
+        <w:rPr>
+          <w:rFonts w:hint="eastAsia"/>
+        </w:rPr>
+        <w:t xml:space="preserve">　左に対応</w:t>
+      </w:r>
+      <w:r>
+        <w:rPr>
+          <w:rFonts w:hint="eastAsia"/>
+        </w:rPr>
+        <w:t>する学生の欠課がついているかどうかを視覚的に確認することができる。また、このセルからも欠課状態の編集を行うことができる。</w:t>
+      </w:r>
+    </w:p>
+    <w:p>
+      <w:pPr>
+        <w:ind w:leftChars="100" w:left="210" w:firstLineChars="100" w:firstLine="210"/>
+        <w:rPr>
+          <w:rFonts w:hint="eastAsia"/>
+        </w:rPr>
+      </w:pPr>
+      <w:r>
+        <w:rPr>
+          <w:rFonts w:hint="eastAsia"/>
+        </w:rPr>
+        <w:t>(</w:t>
+      </w:r>
+      <w:r>
+        <w:rPr>
+          <w:rFonts w:hint="eastAsia"/>
+        </w:rPr>
+        <w:t>当マニュアル</w:t>
+      </w:r>
+      <w:r>
+        <w:rPr>
+          <w:rFonts w:hint="eastAsia"/>
+        </w:rPr>
+        <w:t>5</w:t>
+      </w:r>
+      <w:r>
+        <w:rPr>
+          <w:rFonts w:hint="eastAsia"/>
+        </w:rPr>
+        <w:t>ページ</w:t>
+      </w:r>
+      <w:r>
+        <w:rPr>
+          <w:rFonts w:hint="eastAsia"/>
+          <w:b/>
+        </w:rPr>
+        <w:t>2.3,</w:t>
+      </w:r>
+      <w:r>
+        <w:rPr>
+          <w:rFonts w:hint="eastAsia"/>
+          <w:b/>
+        </w:rPr>
+        <w:t>欠課編集機能</w:t>
+      </w:r>
+      <w:r>
+        <w:rPr>
+          <w:rFonts w:hint="eastAsia"/>
+        </w:rPr>
+        <w:t>を参照</w:t>
+      </w:r>
+      <w:r>
+        <w:rPr>
+          <w:rFonts w:hint="eastAsia"/>
+        </w:rPr>
+        <w:t>)</w:t>
+      </w:r>
+    </w:p>
+    <w:p>
+      <w:r>
+        <w:rPr>
+          <w:rFonts w:hint="eastAsia"/>
+        </w:rPr>
+        <w:t>⑦送信ボタン</w:t>
+      </w:r>
+    </w:p>
+    <w:p>
+      <w:pPr>
+        <w:ind w:leftChars="100" w:left="210"/>
+      </w:pPr>
+      <w:r>
+        <w:rPr>
+          <w:rFonts w:hint="eastAsia"/>
+        </w:rPr>
+        <w:t xml:space="preserve">　</w:t>
+      </w:r>
+      <w:r>
+        <w:rPr>
+          <w:rFonts w:hint="eastAsia"/>
+        </w:rPr>
+        <w:t>記録した出欠のデータをサーバ上に保存する。</w:t>
+      </w:r>
+    </w:p>
+    <w:p>
+      <w:pPr>
+        <w:ind w:leftChars="100" w:left="210" w:firstLineChars="100" w:firstLine="210"/>
+        <w:rPr>
+          <w:rFonts w:hint="eastAsia"/>
+        </w:rPr>
+      </w:pPr>
+      <w:r>
+        <w:rPr>
+          <w:rFonts w:hint="eastAsia"/>
+        </w:rPr>
+        <w:t>(</w:t>
+      </w:r>
+      <w:r>
+        <w:rPr>
+          <w:rFonts w:hint="eastAsia"/>
+        </w:rPr>
+        <w:t>当マニュアル</w:t>
+      </w:r>
+      <w:r>
+        <w:rPr>
+          <w:rFonts w:hint="eastAsia"/>
+        </w:rPr>
+        <w:t>5</w:t>
+      </w:r>
+      <w:r>
+        <w:rPr>
+          <w:rFonts w:hint="eastAsia"/>
+        </w:rPr>
+        <w:t>ページ</w:t>
+      </w:r>
+      <w:r>
+        <w:rPr>
+          <w:rFonts w:hint="eastAsia"/>
+          <w:b/>
+        </w:rPr>
+        <w:t>2.4</w:t>
+      </w:r>
+      <w:r>
+        <w:rPr>
+          <w:rFonts w:hint="eastAsia"/>
+          <w:b/>
+        </w:rPr>
+        <w:t>,</w:t>
+      </w:r>
+      <w:r>
+        <w:rPr>
+          <w:rFonts w:hint="eastAsia"/>
+          <w:b/>
+        </w:rPr>
+        <w:t>サーバ送信</w:t>
+      </w:r>
+      <w:r>
+        <w:rPr>
+          <w:rFonts w:hint="eastAsia"/>
+          <w:b/>
+        </w:rPr>
+        <w:t>機能</w:t>
+      </w:r>
+      <w:r>
+        <w:rPr>
+          <w:rFonts w:hint="eastAsia"/>
+        </w:rPr>
+        <w:t>を参照</w:t>
+      </w:r>
+      <w:r>
+        <w:rPr>
+          <w:rFonts w:hint="eastAsia"/>
+        </w:rPr>
+        <w:t>)</w:t>
+      </w:r>
+    </w:p>
+    <w:p>
+      <w:r>
+        <w:rPr>
+          <w:rFonts w:hint="eastAsia"/>
+        </w:rPr>
+        <w:t>⑧備考</w:t>
+      </w:r>
+    </w:p>
+    <w:p>
+      <w:pPr>
+        <w:ind w:leftChars="100" w:left="210"/>
+      </w:pPr>
+      <w:r>
+        <w:rPr>
+          <w:rFonts w:hint="eastAsia"/>
+        </w:rPr>
+        <w:t xml:space="preserve">　</w:t>
+      </w:r>
+      <w:r>
+        <w:rPr>
+          <w:rFonts w:hint="eastAsia"/>
+        </w:rPr>
+        <w:t>学生について特記事項があればこの欄に記入することができる。</w:t>
+      </w:r>
+      <w:r>
+        <w:br w:type="page"/>
+      </w:r>
+    </w:p>
+    <w:p>
+      <w:pPr>
+        <w:rPr>
+          <w:b/>
+        </w:rPr>
+      </w:pPr>
+      <w:r>
+        <w:rPr>
+          <w:rFonts w:hint="eastAsia"/>
+          <w:b/>
+        </w:rPr>
+        <w:lastRenderedPageBreak/>
+        <w:t>2.2,</w:t>
+      </w:r>
+      <w:r>
+        <w:rPr>
+          <w:rFonts w:hint="eastAsia"/>
+          <w:b/>
+        </w:rPr>
+        <w:t>欠課付与機能</w:t>
       </w:r>
     </w:p>
     <w:p>
       <w:pPr>
         <w:ind w:firstLineChars="100" w:firstLine="210"/>
-      </w:pPr>
-      <w:r>
-        <w:rPr>
-          <w:rFonts w:hint="eastAsia"/>
-        </w:rPr>
-        <w:t>ディジタル出席簿に登録された出欠席管理対象学生の学籍番号が並びます。</w:t>
-      </w:r>
-    </w:p>
-    <w:p>
-      <w:r>
-        <w:rPr>
-          <w:rFonts w:hint="eastAsia"/>
-        </w:rPr>
-        <w:t>④学生名ボタン</w:t>
+        <w:rPr>
+          <w:rFonts w:hint="eastAsia"/>
+        </w:rPr>
+      </w:pPr>
+      <w:r>
+        <w:rPr>
+          <w:rFonts w:hint="eastAsia"/>
+        </w:rPr>
+        <w:t>学生名ボタンをタップする</w:t>
+      </w:r>
+      <w:r>
+        <w:rPr>
+          <w:rFonts w:hint="eastAsia"/>
+        </w:rPr>
+        <w:t>ことで、</w:t>
+      </w:r>
+      <w:r>
+        <w:rPr>
+          <w:rFonts w:hint="eastAsia"/>
+        </w:rPr>
+        <w:t>当該学生に</w:t>
+      </w:r>
+      <w:r>
+        <w:rPr>
+          <w:rFonts w:hint="eastAsia"/>
+        </w:rPr>
+        <w:t>現在時刻を参照して</w:t>
+      </w:r>
+      <w:r>
+        <w:rPr>
+          <w:rFonts w:hint="eastAsia"/>
+        </w:rPr>
+        <w:t>1</w:t>
+      </w:r>
+      <w:r>
+        <w:rPr>
+          <w:rFonts w:hint="eastAsia"/>
+        </w:rPr>
+        <w:t>時限分の欠課を付与することができる</w:t>
+      </w:r>
+      <w:r>
+        <w:rPr>
+          <w:rFonts w:hint="eastAsia"/>
+        </w:rPr>
+        <w:t>。</w:t>
+      </w:r>
+      <w:r>
+        <w:rPr>
+          <w:rFonts w:hint="eastAsia"/>
+        </w:rPr>
+        <w:t>欠課は「</w:t>
+      </w:r>
+      <w:r>
+        <w:rPr>
+          <w:rFonts w:hint="eastAsia"/>
+        </w:rPr>
+        <w:t xml:space="preserve"> / </w:t>
+      </w:r>
+      <w:r>
+        <w:rPr>
+          <w:rFonts w:hint="eastAsia"/>
+        </w:rPr>
+        <w:t>」で表現される。</w:t>
       </w:r>
     </w:p>
     <w:p>
@@ -1924,7 +2367,29 @@
         <w:rPr>
           <w:rFonts w:hint="eastAsia"/>
         </w:rPr>
-        <w:t>ここから縦に、ディジタル出席簿に登録された出欠席管理対象学生の名前が並びます。</w:t>
+        <w:t>タップミスなどで別の学生に欠課をつけてしまった場合は、同時限のうちにもう一度ボタンをタップすることで欠課を削除することができる。</w:t>
+      </w:r>
+    </w:p>
+    <w:p/>
+    <w:p>
+      <w:pPr>
+        <w:rPr>
+          <w:b/>
+        </w:rPr>
+      </w:pPr>
+      <w:r>
+        <w:rPr>
+          <w:rFonts w:hint="eastAsia"/>
+          <w:b/>
+        </w:rPr>
+        <w:t>2.3,</w:t>
+      </w:r>
+      <w:r>
+        <w:rPr>
+          <w:rFonts w:hint="eastAsia"/>
+          <w:b/>
+        </w:rPr>
+        <w:t>欠課編集機能</w:t>
       </w:r>
     </w:p>
     <w:p>
@@ -1935,153 +2400,220 @@
         <w:rPr>
           <w:rFonts w:hint="eastAsia"/>
         </w:rPr>
-        <w:t>ディジタル出席簿では、主にこのボタンを用いて出席を記録していきます。</w:t>
+        <w:t>欠課記録セ</w:t>
+      </w:r>
+      <w:r>
+        <w:rPr>
+          <w:rFonts w:hint="eastAsia"/>
+        </w:rPr>
+        <w:t>ルをタップすることで、時間別に欠課状態の編集を行うことができる</w:t>
+      </w:r>
+      <w:r>
+        <w:rPr>
+          <w:rFonts w:hint="eastAsia"/>
+        </w:rPr>
+        <w:t>。</w:t>
+      </w:r>
+    </w:p>
+    <w:p>
+      <w:pPr>
+        <w:rPr>
+          <w:rFonts w:hint="eastAsia"/>
+          <w:b/>
+        </w:rPr>
+      </w:pPr>
+    </w:p>
+    <w:p>
+      <w:pPr>
+        <w:rPr>
+          <w:rFonts w:hint="eastAsia"/>
+          <w:b/>
+        </w:rPr>
+      </w:pPr>
+      <w:r>
+        <w:rPr>
+          <w:rFonts w:hint="eastAsia"/>
+          <w:b/>
+        </w:rPr>
+        <w:t>2.</w:t>
+      </w:r>
+      <w:r>
+        <w:rPr>
+          <w:rFonts w:hint="eastAsia"/>
+          <w:b/>
+        </w:rPr>
+        <w:t>4</w:t>
+      </w:r>
+      <w:r>
+        <w:rPr>
+          <w:rFonts w:hint="eastAsia"/>
+          <w:b/>
+        </w:rPr>
+        <w:t>,</w:t>
+      </w:r>
+      <w:r>
+        <w:rPr>
+          <w:rFonts w:hint="eastAsia"/>
+          <w:b/>
+        </w:rPr>
+        <w:t>サーバ送信</w:t>
+      </w:r>
+      <w:r>
+        <w:rPr>
+          <w:rFonts w:hint="eastAsia"/>
+          <w:b/>
+        </w:rPr>
+        <w:t>機能</w:t>
       </w:r>
     </w:p>
     <w:p>
       <w:pPr>
         <w:ind w:firstLineChars="100" w:firstLine="210"/>
-      </w:pPr>
-      <w:r>
-        <w:rPr>
-          <w:rFonts w:hint="eastAsia"/>
-        </w:rPr>
-        <w:t>(2.2,</w:t>
-      </w:r>
-      <w:r>
-        <w:rPr>
-          <w:rFonts w:hint="eastAsia"/>
-        </w:rPr>
-        <w:t>欠課付与機能を参照</w:t>
-      </w:r>
-      <w:r>
-        <w:rPr>
-          <w:rFonts w:hint="eastAsia"/>
-        </w:rPr>
-        <w:t>)</w:t>
-      </w:r>
-    </w:p>
-    <w:p>
-      <w:r>
-        <w:rPr>
-          <w:rFonts w:hint="eastAsia"/>
-        </w:rPr>
-        <w:t>⑤欠課記録セル</w:t>
-      </w:r>
-    </w:p>
-    <w:p>
-      <w:r>
-        <w:rPr>
-          <w:rFonts w:hint="eastAsia"/>
-        </w:rPr>
-        <w:t xml:space="preserve">　左に対応する学生の欠課がついているかどうかを視覚的に確認することができます</w:t>
-      </w:r>
-    </w:p>
-    <w:p>
-      <w:r>
-        <w:rPr>
-          <w:rFonts w:hint="eastAsia"/>
-        </w:rPr>
-        <w:t xml:space="preserve">　また、このセルからも欠課状態の編集を行うことができます</w:t>
-      </w:r>
-    </w:p>
-    <w:p>
-      <w:pPr>
-        <w:ind w:firstLineChars="100" w:firstLine="210"/>
-      </w:pPr>
-      <w:r>
-        <w:rPr>
-          <w:rFonts w:hint="eastAsia"/>
-        </w:rPr>
-        <w:lastRenderedPageBreak/>
-        <w:t>(2.3,</w:t>
-      </w:r>
-      <w:r>
-        <w:rPr>
-          <w:rFonts w:hint="eastAsia"/>
-        </w:rPr>
-        <w:t>欠課編集機能を参照</w:t>
-      </w:r>
-      <w:r>
-        <w:rPr>
-          <w:rFonts w:hint="eastAsia"/>
-        </w:rPr>
-        <w:t>)</w:t>
+        <w:rPr>
+          <w:rFonts w:hint="eastAsia"/>
+        </w:rPr>
+      </w:pPr>
+      <w:proofErr w:type="spellStart"/>
+      <w:r>
+        <w:rPr>
+          <w:rFonts w:hint="eastAsia"/>
+        </w:rPr>
+        <w:t>Salesio</w:t>
+      </w:r>
+      <w:proofErr w:type="spellEnd"/>
+      <w:r>
+        <w:rPr>
+          <w:rFonts w:hint="eastAsia"/>
+        </w:rPr>
+        <w:t>オンラインサーバ上に出欠席データを送信し、保存</w:t>
+      </w:r>
+      <w:r>
+        <w:rPr>
+          <w:rFonts w:hint="eastAsia"/>
+        </w:rPr>
+        <w:t>する</w:t>
+      </w:r>
+      <w:r>
+        <w:rPr>
+          <w:rFonts w:hint="eastAsia"/>
+        </w:rPr>
+        <w:t>。ここで送信したデータは次回ログイン時に端末</w:t>
+      </w:r>
+      <w:r>
+        <w:rPr>
+          <w:rFonts w:hint="eastAsia"/>
+        </w:rPr>
+        <w:t>と</w:t>
+      </w:r>
+      <w:r>
+        <w:rPr>
+          <w:rFonts w:hint="eastAsia"/>
+        </w:rPr>
+        <w:t>同期されるため、別のディジタル出席簿端末からでもクラスの出席管理を行うことがで</w:t>
+      </w:r>
+      <w:r>
+        <w:rPr>
+          <w:rFonts w:hint="eastAsia"/>
+        </w:rPr>
+        <w:t>きる</w:t>
+      </w:r>
+      <w:r>
+        <w:rPr>
+          <w:rFonts w:hint="eastAsia"/>
+        </w:rPr>
+        <w:t>。</w:t>
       </w:r>
     </w:p>
     <w:p/>
-    <w:p/>
-    <w:p/>
-    <w:p>
-      <w:r>
-        <w:rPr>
-          <w:rFonts w:hint="eastAsia"/>
-        </w:rPr>
-        <w:t>2.2,</w:t>
-      </w:r>
-      <w:r>
-        <w:rPr>
-          <w:rFonts w:hint="eastAsia"/>
-        </w:rPr>
-        <w:t>欠課付与機能</w:t>
-      </w:r>
-    </w:p>
-    <w:p>
-      <w:pPr>
-        <w:ind w:firstLineChars="100" w:firstLine="210"/>
-      </w:pPr>
-      <w:r>
-        <w:rPr>
-          <w:rFonts w:hint="eastAsia"/>
-        </w:rPr>
-        <w:t>学生名ボタンをタップすることで、現在時刻を参照して当該学生に欠課を付与することができます。</w:t>
-      </w:r>
-    </w:p>
-    <w:p/>
-    <w:p>
-      <w:r>
-        <w:rPr>
-          <w:rFonts w:hint="eastAsia"/>
-        </w:rPr>
-        <w:t>2.3,</w:t>
-      </w:r>
-      <w:r>
-        <w:rPr>
-          <w:rFonts w:hint="eastAsia"/>
-        </w:rPr>
-        <w:t>欠課編集機能</w:t>
-      </w:r>
-    </w:p>
-    <w:p/>
-    <w:p>
-      <w:pPr>
-        <w:ind w:firstLineChars="100" w:firstLine="210"/>
-      </w:pPr>
-      <w:r>
-        <w:rPr>
-          <w:rFonts w:hint="eastAsia"/>
-        </w:rPr>
-        <w:t>欠課記録セルをタップすることで、時間別に欠課状態の編集を行うことができます。</w:t>
-      </w:r>
-    </w:p>
-    <w:p/>
-    <w:p>
-      <w:r>
-        <w:rPr>
-          <w:rFonts w:hint="eastAsia"/>
-        </w:rPr>
-        <w:t>2.4,</w:t>
-      </w:r>
-      <w:r>
-        <w:rPr>
-          <w:rFonts w:hint="eastAsia"/>
+    <w:p>
+      <w:pPr>
+        <w:rPr>
+          <w:b/>
+        </w:rPr>
+      </w:pPr>
+      <w:r>
+        <w:rPr>
+          <w:rFonts w:hint="eastAsia"/>
+          <w:b/>
+        </w:rPr>
+        <w:t>2.5</w:t>
+      </w:r>
+      <w:r>
+        <w:rPr>
+          <w:rFonts w:hint="eastAsia"/>
+          <w:b/>
+        </w:rPr>
+        <w:t>,</w:t>
+      </w:r>
+      <w:r>
+        <w:rPr>
+          <w:rFonts w:hint="eastAsia"/>
+          <w:b/>
         </w:rPr>
         <w:t>欠課時数計算機能</w:t>
       </w:r>
     </w:p>
-    <w:p/>
-    <w:p/>
-    <w:p/>
+    <w:p>
+      <w:pPr>
+        <w:rPr>
+          <w:rFonts w:hint="eastAsia"/>
+        </w:rPr>
+      </w:pPr>
+      <w:r>
+        <w:t>URL&lt; http://localhost:8000/</w:t>
+      </w:r>
+      <w:r>
+        <w:rPr>
+          <w:rFonts w:hint="eastAsia"/>
+        </w:rPr>
+        <w:t>catting-class</w:t>
+      </w:r>
+      <w:r>
+        <w:rPr>
+          <w:rFonts w:hint="eastAsia"/>
+        </w:rPr>
+        <w:t xml:space="preserve"> </w:t>
+      </w:r>
+      <w:r>
+        <w:t>&gt;</w:t>
+      </w:r>
+      <w:r>
+        <w:rPr>
+          <w:rFonts w:hint="eastAsia"/>
+        </w:rPr>
+        <w:t>に</w:t>
+      </w:r>
+      <w:r>
+        <w:rPr>
+          <w:rFonts w:hint="eastAsia"/>
+        </w:rPr>
+        <w:t>アクセス</w:t>
+      </w:r>
+      <w:r>
+        <w:rPr>
+          <w:rFonts w:hint="eastAsia"/>
+        </w:rPr>
+        <w:t>し</w:t>
+      </w:r>
+      <w:r>
+        <w:rPr>
+          <w:rFonts w:hint="eastAsia"/>
+        </w:rPr>
+        <w:t>、区間開始日と終了日を指定することで、区間内の欠課数を学生別に</w:t>
+      </w:r>
+      <w:r>
+        <w:rPr>
+          <w:rFonts w:hint="eastAsia"/>
+        </w:rPr>
+        <w:t>参照する</w:t>
+      </w:r>
+      <w:r>
+        <w:rPr>
+          <w:rFonts w:hint="eastAsia"/>
+        </w:rPr>
+        <w:t>ことができる。</w:t>
+      </w:r>
+    </w:p>
     <w:p/>
     <w:p>
       <w:pPr>
@@ -2096,17 +2628,36 @@
       <w:pPr>
         <w:widowControl/>
         <w:jc w:val="left"/>
-      </w:pPr>
-      <w:r>
-        <w:rPr>
-          <w:rFonts w:hint="eastAsia"/>
+        <w:rPr>
+          <w:b/>
+        </w:rPr>
+      </w:pPr>
+      <w:r>
+        <w:rPr>
+          <w:rFonts w:hint="eastAsia"/>
+          <w:b/>
         </w:rPr>
         <w:lastRenderedPageBreak/>
-        <w:t>2.5,</w:t>
-      </w:r>
-      <w:r>
-        <w:rPr>
-          <w:rFonts w:hint="eastAsia"/>
+        <w:t>2.</w:t>
+      </w:r>
+      <w:r>
+        <w:rPr>
+          <w:rFonts w:hint="eastAsia"/>
+          <w:b/>
+        </w:rPr>
+        <w:t>6</w:t>
+      </w:r>
+      <w:r>
+        <w:rPr>
+          <w:rFonts w:hint="eastAsia"/>
+          <w:b/>
+        </w:rPr>
+        <w:t>,</w:t>
+      </w:r>
+      <w:r>
+        <w:rPr>
+          <w:rFonts w:hint="eastAsia"/>
+          <w:b/>
         </w:rPr>
         <w:t>利用のフロー</w:t>
       </w:r>
@@ -2183,7 +2734,19 @@
         <w:rPr>
           <w:rFonts w:hint="eastAsia"/>
         </w:rPr>
-        <w:t xml:space="preserve">1 </w:t>
+        <w:t>1</w:t>
+      </w:r>
+      <w:r>
+        <w:rPr>
+          <w:rFonts w:hint="eastAsia"/>
+        </w:rPr>
+        <w:t>,</w:t>
+      </w:r>
+      <w:r>
+        <w:rPr>
+          <w:rFonts w:hint="eastAsia"/>
+        </w:rPr>
+        <w:t xml:space="preserve"> </w:t>
       </w:r>
       <w:r>
         <w:rPr>
@@ -2193,146 +2756,149 @@
       </w:r>
     </w:p>
     <w:p/>
+    <w:p>
+      <w:r>
+        <w:rPr>
+          <w:rFonts w:hint="eastAsia"/>
+        </w:rPr>
+        <w:t>各時間割で、担当教員は、授業開始時に自らの</w:t>
+      </w:r>
+      <w:r>
+        <w:rPr>
+          <w:rFonts w:hint="eastAsia"/>
+        </w:rPr>
+        <w:t>ID</w:t>
+      </w:r>
+      <w:r>
+        <w:rPr>
+          <w:rFonts w:hint="eastAsia"/>
+        </w:rPr>
+        <w:t>でログインした</w:t>
+      </w:r>
+      <w:r>
+        <w:rPr>
+          <w:rFonts w:hint="eastAsia"/>
+        </w:rPr>
+        <w:t>出席簿</w:t>
+      </w:r>
+      <w:r>
+        <w:rPr>
+          <w:rFonts w:hint="eastAsia"/>
+        </w:rPr>
+        <w:t>端末を持ち込む。</w:t>
+      </w:r>
+    </w:p>
+    <w:p>
+      <w:r>
+        <w:rPr>
+          <w:rFonts w:hint="eastAsia"/>
+        </w:rPr>
+        <w:t>通常通り点呼をとるなどし、出欠席状況の確認を行う。</w:t>
+      </w:r>
+    </w:p>
+    <w:p>
+      <w:r>
+        <w:rPr>
+          <w:rFonts w:hint="eastAsia"/>
+        </w:rPr>
+        <w:t>いずれかの生徒</w:t>
+      </w:r>
+      <w:r>
+        <w:rPr>
+          <w:rFonts w:hint="eastAsia"/>
+        </w:rPr>
+        <w:t>(</w:t>
+      </w:r>
+      <w:r>
+        <w:rPr>
+          <w:rFonts w:hint="eastAsia"/>
+        </w:rPr>
+        <w:t>以下、生徒</w:t>
+      </w:r>
+      <w:r>
+        <w:rPr>
+          <w:rFonts w:hint="eastAsia"/>
+        </w:rPr>
+        <w:t>A</w:t>
+      </w:r>
+      <w:r>
+        <w:rPr>
+          <w:rFonts w:hint="eastAsia"/>
+        </w:rPr>
+        <w:t>と称する</w:t>
+      </w:r>
+      <w:r>
+        <w:rPr>
+          <w:rFonts w:hint="eastAsia"/>
+        </w:rPr>
+        <w:t>)</w:t>
+      </w:r>
+      <w:r>
+        <w:rPr>
+          <w:rFonts w:hint="eastAsia"/>
+        </w:rPr>
+        <w:t>が事前の連絡なくその場にいない場合、生徒</w:t>
+      </w:r>
+      <w:r>
+        <w:rPr>
+          <w:rFonts w:hint="eastAsia"/>
+        </w:rPr>
+        <w:t>A</w:t>
+      </w:r>
+      <w:r>
+        <w:rPr>
+          <w:rFonts w:hint="eastAsia"/>
+        </w:rPr>
+        <w:t>に「欠課付与機能」を用いて欠課を付与する。</w:t>
+      </w:r>
+    </w:p>
+    <w:p>
+      <w:r>
+        <w:rPr>
+          <w:rFonts w:hint="eastAsia"/>
+        </w:rPr>
+        <w:t>授業終了時に、時限後半部分の出欠席確認を行う。その後必要であれば、出席簿</w:t>
+      </w:r>
+      <w:r>
+        <w:rPr>
+          <w:rFonts w:hint="eastAsia"/>
+        </w:rPr>
+        <w:t>端末を次時限の担当教員に渡す。この際には必ずログアウトを行う。</w:t>
+      </w:r>
+    </w:p>
     <w:p/>
     <w:p>
       <w:r>
         <w:rPr>
           <w:rFonts w:hint="eastAsia"/>
         </w:rPr>
-        <w:t>各時間割で、担当教員は、授業開始時に自らの</w:t>
-      </w:r>
-      <w:r>
-        <w:rPr>
-          <w:rFonts w:hint="eastAsia"/>
-        </w:rPr>
-        <w:t>ID</w:t>
-      </w:r>
-      <w:r>
-        <w:rPr>
-          <w:rFonts w:hint="eastAsia"/>
-        </w:rPr>
-        <w:t>でログインした端末を持ち込む。</w:t>
-      </w:r>
-    </w:p>
-    <w:p>
-      <w:r>
-        <w:rPr>
-          <w:rFonts w:hint="eastAsia"/>
-        </w:rPr>
-        <w:t>通常通り点呼をとるなどし、出欠席状況の確認を行う。</w:t>
-      </w:r>
-    </w:p>
-    <w:p>
-      <w:r>
-        <w:rPr>
-          <w:rFonts w:hint="eastAsia"/>
-        </w:rPr>
-        <w:t>いずれかの生徒</w:t>
-      </w:r>
-      <w:r>
-        <w:rPr>
-          <w:rFonts w:hint="eastAsia"/>
-        </w:rPr>
-        <w:t>(</w:t>
-      </w:r>
-      <w:r>
-        <w:rPr>
-          <w:rFonts w:hint="eastAsia"/>
-        </w:rPr>
-        <w:t>以下、生徒</w:t>
-      </w:r>
-      <w:r>
-        <w:rPr>
-          <w:rFonts w:hint="eastAsia"/>
-        </w:rPr>
-        <w:t>A</w:t>
-      </w:r>
-      <w:r>
-        <w:rPr>
-          <w:rFonts w:hint="eastAsia"/>
-        </w:rPr>
-        <w:t>と称する</w:t>
-      </w:r>
-      <w:r>
-        <w:rPr>
-          <w:rFonts w:hint="eastAsia"/>
-        </w:rPr>
-        <w:t>)</w:t>
-      </w:r>
-      <w:r>
-        <w:rPr>
-          <w:rFonts w:hint="eastAsia"/>
-        </w:rPr>
-        <w:t>が事前の連絡なくその場にいない場合、生徒</w:t>
-      </w:r>
-      <w:r>
-        <w:rPr>
-          <w:rFonts w:hint="eastAsia"/>
-        </w:rPr>
-        <w:t>A</w:t>
-      </w:r>
-      <w:r>
-        <w:rPr>
-          <w:rFonts w:hint="eastAsia"/>
-        </w:rPr>
-        <w:t>に「欠課付与機能」を用いて欠課を付与する。</w:t>
-      </w:r>
-    </w:p>
-    <w:p>
-      <w:r>
-        <w:rPr>
-          <w:rFonts w:hint="eastAsia"/>
-        </w:rPr>
-        <w:t>このとき、生徒</w:t>
-      </w:r>
-      <w:r>
-        <w:rPr>
-          <w:rFonts w:hint="eastAsia"/>
-        </w:rPr>
-        <w:t>A</w:t>
-      </w:r>
-      <w:r>
-        <w:rPr>
-          <w:rFonts w:hint="eastAsia"/>
-        </w:rPr>
-        <w:t>には欠課に加えて“遅刻”のステータスがつく。</w:t>
-      </w:r>
-    </w:p>
-    <w:p/>
-    <w:p>
-      <w:r>
-        <w:rPr>
-          <w:rFonts w:hint="eastAsia"/>
-        </w:rPr>
-        <w:t>授業終了後、後半部分の出欠席確認を行い、端末を次時限の担当教員に渡す。</w:t>
-      </w:r>
-    </w:p>
-    <w:p>
-      <w:r>
-        <w:rPr>
-          <w:rFonts w:hint="eastAsia"/>
-        </w:rPr>
-        <w:t>この際には必ずログアウトを行う。</w:t>
-      </w:r>
-    </w:p>
-    <w:p/>
-    <w:p>
-      <w:r>
-        <w:rPr>
-          <w:rFonts w:hint="eastAsia"/>
-        </w:rPr>
         <w:t>これを時間割がすべて終了するまで繰り返す。</w:t>
+      </w:r>
+    </w:p>
+    <w:p>
+      <w:r>
+        <w:rPr>
+          <w:rFonts w:hint="eastAsia"/>
+        </w:rPr>
+        <w:t>日の終業時に、担任は出席簿端末に蓄積されたデータを「</w:t>
+      </w:r>
+      <w:r>
+        <w:rPr>
+          <w:rFonts w:hint="eastAsia"/>
+        </w:rPr>
+        <w:t>サーバ送信機能</w:t>
+      </w:r>
+      <w:r>
+        <w:rPr>
+          <w:rFonts w:hint="eastAsia"/>
+        </w:rPr>
+        <w:t>」を用いてサーバ上へ保存する。</w:t>
       </w:r>
     </w:p>
     <w:p/>
     <w:p/>
     <w:p/>
     <w:p/>
-    <w:p/>
-    <w:p/>
-    <w:p/>
-    <w:p/>
-    <w:p/>
     <w:p>
       <w:pPr>
         <w:jc w:val="center"/>
@@ -2341,6 +2907,7 @@
         <w:rPr>
           <w:noProof/>
         </w:rPr>
+        <w:lastRenderedPageBreak/>
         <w:drawing>
           <wp:inline distT="0" distB="0" distL="0" distR="0" wp14:anchorId="15823C15">
             <wp:extent cx="2990850" cy="3029454"/>
@@ -2411,14 +2978,126 @@
         <w:rPr>
           <w:rFonts w:hint="eastAsia"/>
         </w:rPr>
+        <w:t xml:space="preserve">, </w:t>
+      </w:r>
+      <w:r>
+        <w:rPr>
+          <w:rFonts w:hint="eastAsia"/>
+        </w:rPr>
         <w:t>遅刻者への対応</w:t>
+      </w:r>
+    </w:p>
+    <w:p/>
+    <w:p>
+      <w:pPr>
+        <w:rPr>
+          <w:rFonts w:hint="eastAsia"/>
+        </w:rPr>
+      </w:pPr>
+      <w:r>
+        <w:rPr>
+          <w:rFonts w:hint="eastAsia"/>
+        </w:rPr>
+        <w:t>遅れて入室してきた学生</w:t>
+      </w:r>
+      <w:r>
+        <w:rPr>
+          <w:rFonts w:hint="eastAsia"/>
+        </w:rPr>
+        <w:t>(</w:t>
+      </w:r>
+      <w:r>
+        <w:rPr>
+          <w:rFonts w:hint="eastAsia"/>
+        </w:rPr>
+        <w:t>以下、学生</w:t>
+      </w:r>
+      <w:r>
+        <w:rPr>
+          <w:rFonts w:hint="eastAsia"/>
+        </w:rPr>
+        <w:t>B)</w:t>
+      </w:r>
+      <w:r>
+        <w:rPr>
+          <w:rFonts w:hint="eastAsia"/>
+        </w:rPr>
+        <w:t>に対しては、教員が</w:t>
+      </w:r>
+      <w:r>
+        <w:rPr>
+          <w:rFonts w:hint="eastAsia"/>
+        </w:rPr>
+        <w:t>学生</w:t>
+      </w:r>
+      <w:r>
+        <w:rPr>
+          <w:rFonts w:hint="eastAsia"/>
+        </w:rPr>
+        <w:t>B</w:t>
+      </w:r>
+      <w:r>
+        <w:rPr>
+          <w:rFonts w:hint="eastAsia"/>
+        </w:rPr>
+        <w:t>に遅刻理由を問い、その</w:t>
+      </w:r>
+    </w:p>
+    <w:p>
+      <w:pPr>
+        <w:rPr>
+          <w:rFonts w:hint="eastAsia"/>
+        </w:rPr>
+      </w:pPr>
+      <w:r>
+        <w:rPr>
+          <w:rFonts w:hint="eastAsia"/>
+        </w:rPr>
+        <w:t>合理性を判断する。</w:t>
+      </w:r>
+    </w:p>
+    <w:p>
+      <w:r>
+        <w:rPr>
+          <w:rFonts w:hint="eastAsia"/>
+        </w:rPr>
+        <w:t>遅刻理由が妥当なものであれば、教員は「欠課編集</w:t>
+      </w:r>
+      <w:r>
+        <w:rPr>
+          <w:rFonts w:hint="eastAsia"/>
+        </w:rPr>
+        <w:t>機能」</w:t>
+      </w:r>
+      <w:r>
+        <w:rPr>
+          <w:rFonts w:hint="eastAsia"/>
+        </w:rPr>
+        <w:t>を用いて</w:t>
+      </w:r>
+      <w:r>
+        <w:rPr>
+          <w:rFonts w:hint="eastAsia"/>
+        </w:rPr>
+        <w:t>学生</w:t>
+      </w:r>
+      <w:r>
+        <w:rPr>
+          <w:rFonts w:hint="eastAsia"/>
+        </w:rPr>
+        <w:t>B</w:t>
+      </w:r>
+      <w:r>
+        <w:rPr>
+          <w:rFonts w:hint="eastAsia"/>
+        </w:rPr>
+        <w:t>につけた欠課を削除することができる。</w:t>
       </w:r>
     </w:p>
     <w:p/>
     <w:p/>
     <w:p/>
     <w:p/>
-    <w:p/>
     <w:p>
       <w:pPr>
         <w:widowControl/>
@@ -2451,98 +3130,236 @@
           <w:sz w:val="40"/>
           <w:szCs w:val="40"/>
         </w:rPr>
-        <w:t>取扱上の注意</w:t>
+        <w:t>製品の動作について</w:t>
+      </w:r>
+    </w:p>
+    <w:p>
+      <w:pPr>
+        <w:rPr>
+          <w:rFonts w:hint="eastAsia"/>
+        </w:rPr>
+      </w:pPr>
+    </w:p>
+    <w:p>
+      <w:r>
+        <w:rPr>
+          <w:rFonts w:hint="eastAsia"/>
+        </w:rPr>
+        <w:t>Q</w:t>
+      </w:r>
+      <w:r>
+        <w:rPr>
+          <w:rFonts w:hint="eastAsia"/>
+        </w:rPr>
+        <w:t>，ログインフォームが赤枠で表示される</w:t>
+      </w:r>
+    </w:p>
+    <w:p>
+      <w:pPr>
+        <w:rPr>
+          <w:rFonts w:hint="eastAsia"/>
+        </w:rPr>
+      </w:pPr>
+      <w:r>
+        <w:rPr>
+          <w:rFonts w:hint="eastAsia"/>
+        </w:rPr>
+        <w:t>A</w:t>
+      </w:r>
+      <w:r>
+        <w:rPr>
+          <w:rFonts w:hint="eastAsia"/>
+        </w:rPr>
+        <w:t>，入力要件を満たしていない可能性が考えられます</w:t>
+      </w:r>
+    </w:p>
+    <w:p>
+      <w:pPr>
+        <w:ind w:leftChars="100" w:left="210" w:firstLineChars="100" w:firstLine="210"/>
+      </w:pPr>
+      <w:r>
+        <w:rPr>
+          <w:rFonts w:hint="eastAsia"/>
+        </w:rPr>
+        <w:t>マウスカーソルを重ねることで不備の内容を記した吹き出しが表示されるため、その内容にしたがって不備を修正し再度送信をお願いします。</w:t>
       </w:r>
     </w:p>
     <w:p/>
     <w:p>
-      <w:r>
-        <w:rPr>
-          <w:rFonts w:hint="eastAsia"/>
-        </w:rPr>
-        <w:t>[[</w:t>
-      </w:r>
-      <w:r>
-        <w:rPr>
-          <w:rFonts w:hint="eastAsia"/>
-        </w:rPr>
-        <w:t>出席簿などのレイアウトが崩れてしまう</w:t>
-      </w:r>
-      <w:r>
-        <w:rPr>
-          <w:rFonts w:hint="eastAsia"/>
-        </w:rPr>
-        <w:t>]]</w:t>
-      </w:r>
-    </w:p>
-    <w:p>
-      <w:r>
-        <w:tab/>
-      </w:r>
-    </w:p>
-    <w:p>
-      <w:r>
-        <w:rPr>
-          <w:rFonts w:hint="eastAsia"/>
-        </w:rPr>
-        <w:tab/>
-        <w:t>--</w:t>
-      </w:r>
-      <w:r>
-        <w:rPr>
-          <w:rFonts w:hint="eastAsia"/>
-        </w:rPr>
-        <w:t xml:space="preserve">意訳　</w:t>
-      </w:r>
-      <w:proofErr w:type="spellStart"/>
-      <w:r>
-        <w:rPr>
-          <w:rFonts w:hint="eastAsia"/>
-        </w:rPr>
-        <w:t>javascript</w:t>
-      </w:r>
-      <w:proofErr w:type="spellEnd"/>
-      <w:r>
-        <w:rPr>
-          <w:rFonts w:hint="eastAsia"/>
-        </w:rPr>
-        <w:t>とかに対応しているブラウザを使ってくれ</w:t>
-      </w:r>
-    </w:p>
-    <w:p>
-      <w:r>
-        <w:rPr>
-          <w:rFonts w:hint="eastAsia"/>
-        </w:rPr>
-        <w:tab/>
-      </w:r>
-      <w:r>
-        <w:rPr>
-          <w:rFonts w:hint="eastAsia"/>
-        </w:rPr>
-        <w:t>動作確認済みのブラウザを使用していただく必要があります</w:t>
-      </w:r>
-    </w:p>
-    <w:p>
-      <w:r>
-        <w:rPr>
-          <w:rFonts w:hint="eastAsia"/>
-        </w:rPr>
-        <w:tab/>
-      </w:r>
-      <w:r>
-        <w:rPr>
-          <w:rFonts w:hint="eastAsia"/>
-        </w:rPr>
-        <w:t>ご使用のブラウザを以下の動作確認がとれているものに変更してください</w:t>
-      </w:r>
-    </w:p>
-    <w:p>
-      <w:r>
-        <w:rPr>
-          <w:rFonts w:hint="eastAsia"/>
-        </w:rPr>
-        <w:tab/>
+      <w:pPr>
+        <w:rPr>
+          <w:rFonts w:hint="eastAsia"/>
+        </w:rPr>
+      </w:pPr>
+      <w:r>
+        <w:rPr>
+          <w:rFonts w:hint="eastAsia"/>
+        </w:rPr>
+        <w:t>Q</w:t>
+      </w:r>
+      <w:r>
+        <w:rPr>
+          <w:rFonts w:hint="eastAsia"/>
+        </w:rPr>
+        <w:t>，すぐにログインが途切れる</w:t>
+      </w:r>
+    </w:p>
+    <w:p>
+      <w:pPr>
+        <w:rPr>
+          <w:rFonts w:hint="eastAsia"/>
+        </w:rPr>
+      </w:pPr>
+      <w:r>
+        <w:rPr>
+          <w:rFonts w:hint="eastAsia"/>
+        </w:rPr>
+        <w:t>A</w:t>
+      </w:r>
+      <w:r>
+        <w:rPr>
+          <w:rFonts w:hint="eastAsia"/>
+        </w:rPr>
+        <w:t>，</w:t>
+      </w:r>
+      <w:r>
+        <w:rPr>
+          <w:rFonts w:hint="eastAsia"/>
+        </w:rPr>
+        <w:t>WEB</w:t>
+      </w:r>
+      <w:r>
+        <w:rPr>
+          <w:rFonts w:hint="eastAsia"/>
+        </w:rPr>
+        <w:t>ブラウザの</w:t>
+      </w:r>
+      <w:r>
+        <w:rPr>
+          <w:rFonts w:hint="eastAsia"/>
+        </w:rPr>
+        <w:t>Cookie</w:t>
+      </w:r>
+      <w:r>
+        <w:rPr>
+          <w:rFonts w:hint="eastAsia"/>
+        </w:rPr>
+        <w:t>を使用可能な設定にしてください。</w:t>
+      </w:r>
+    </w:p>
+    <w:p/>
+    <w:p>
+      <w:r>
+        <w:rPr>
+          <w:rFonts w:hint="eastAsia"/>
+        </w:rPr>
+        <w:t>Q</w:t>
+      </w:r>
+      <w:r>
+        <w:rPr>
+          <w:rFonts w:hint="eastAsia"/>
+        </w:rPr>
+        <w:t>，</w:t>
+      </w:r>
+      <w:r>
+        <w:rPr>
+          <w:rFonts w:hint="eastAsia"/>
+        </w:rPr>
+        <w:t>出席簿</w:t>
+      </w:r>
+      <w:r>
+        <w:rPr>
+          <w:rFonts w:hint="eastAsia"/>
+        </w:rPr>
+        <w:t>のレイアウトが崩れてしまう</w:t>
+      </w:r>
+    </w:p>
+    <w:p>
+      <w:pPr>
+        <w:rPr>
+          <w:rFonts w:hint="eastAsia"/>
+        </w:rPr>
+      </w:pPr>
+      <w:r>
+        <w:rPr>
+          <w:rFonts w:hint="eastAsia"/>
+        </w:rPr>
+        <w:t>A</w:t>
+      </w:r>
+      <w:r>
+        <w:rPr>
+          <w:rFonts w:hint="eastAsia"/>
+        </w:rPr>
+        <w:t>，</w:t>
+      </w:r>
+      <w:r>
+        <w:rPr>
+          <w:rFonts w:hint="eastAsia"/>
+        </w:rPr>
+        <w:t>動作確認済みのブラウザを使用していただく</w:t>
+      </w:r>
+      <w:r>
+        <w:rPr>
+          <w:rFonts w:hint="eastAsia"/>
+        </w:rPr>
+        <w:t>方法が</w:t>
+      </w:r>
+      <w:r>
+        <w:rPr>
+          <w:rFonts w:hint="eastAsia"/>
+        </w:rPr>
+        <w:t>あります</w:t>
+      </w:r>
+      <w:r>
+        <w:rPr>
+          <w:rFonts w:hint="eastAsia"/>
+        </w:rPr>
+        <w:t>。</w:t>
+      </w:r>
+    </w:p>
+    <w:p>
+      <w:pPr>
+        <w:ind w:firstLineChars="200" w:firstLine="420"/>
+      </w:pPr>
+      <w:r>
+        <w:rPr>
+          <w:rFonts w:hint="eastAsia"/>
+        </w:rPr>
+        <w:t>ご使用のブラウザを</w:t>
+      </w:r>
+      <w:r>
+        <w:rPr>
+          <w:rFonts w:hint="eastAsia"/>
+        </w:rPr>
+        <w:t>、</w:t>
+      </w:r>
+      <w:r>
+        <w:rPr>
+          <w:rFonts w:hint="eastAsia"/>
+        </w:rPr>
+        <w:t>以下の動作確認がとれているものに変更してください</w:t>
+      </w:r>
+      <w:r>
+        <w:rPr>
+          <w:rFonts w:hint="eastAsia"/>
+        </w:rPr>
+        <w:t>。</w:t>
+      </w:r>
+    </w:p>
+    <w:p>
+      <w:pPr>
+        <w:ind w:firstLineChars="200" w:firstLine="420"/>
+      </w:pPr>
+      <w:r>
+        <w:rPr>
+          <w:rFonts w:hint="eastAsia"/>
+        </w:rPr>
+        <w:t>・</w:t>
+      </w:r>
+      <w:r>
+        <w:rPr>
+          <w:rFonts w:hint="eastAsia"/>
+        </w:rPr>
         <w:t>GoogleChrome67(64bit)</w:t>
       </w:r>
       <w:r>
@@ -2552,408 +3369,72 @@
         <w:t>以降</w:t>
       </w:r>
     </w:p>
-    <w:p>
-      <w:r>
-        <w:tab/>
-      </w:r>
-    </w:p>
-    <w:p>
-      <w:r>
-        <w:t>[[]]</w:t>
-      </w:r>
-    </w:p>
-    <w:p>
-      <w:r>
-        <w:rPr>
-          <w:rFonts w:hint="eastAsia"/>
-        </w:rPr>
-        <w:tab/>
-        <w:t>--</w:t>
-      </w:r>
-      <w:proofErr w:type="spellStart"/>
-      <w:r>
-        <w:rPr>
-          <w:rFonts w:hint="eastAsia"/>
-        </w:rPr>
-        <w:t>salesio</w:t>
-      </w:r>
-      <w:proofErr w:type="spellEnd"/>
-      <w:r>
-        <w:rPr>
-          <w:rFonts w:hint="eastAsia"/>
-        </w:rPr>
-        <w:t>学内ネットワークへの接続が必要</w:t>
-      </w:r>
-    </w:p>
-    <w:p>
-      <w:r>
-        <w:tab/>
-      </w:r>
-    </w:p>
-    <w:p>
-      <w:r>
-        <w:rPr>
-          <w:rFonts w:hint="eastAsia"/>
-        </w:rPr>
-        <w:t>[[</w:t>
-      </w:r>
-      <w:r>
-        <w:rPr>
-          <w:rFonts w:hint="eastAsia"/>
-        </w:rPr>
-        <w:t>フォームが赤枠で表示される</w:t>
-      </w:r>
-      <w:r>
-        <w:rPr>
-          <w:rFonts w:hint="eastAsia"/>
-        </w:rPr>
-        <w:t>]]</w:t>
-      </w:r>
-    </w:p>
-    <w:p>
-      <w:r>
-        <w:rPr>
-          <w:rFonts w:hint="eastAsia"/>
-        </w:rPr>
-        <w:tab/>
-        <w:t>--</w:t>
-      </w:r>
-      <w:r>
-        <w:rPr>
-          <w:rFonts w:hint="eastAsia"/>
-        </w:rPr>
-        <w:t>入力要件を満たしてないから赤いの出てる</w:t>
-      </w:r>
-    </w:p>
-    <w:p>
-      <w:r>
-        <w:rPr>
-          <w:rFonts w:hint="eastAsia"/>
-        </w:rPr>
-        <w:tab/>
-      </w:r>
-      <w:r>
-        <w:rPr>
-          <w:rFonts w:hint="eastAsia"/>
-        </w:rPr>
-        <w:t>半角英数とは、</w:t>
-      </w:r>
-      <w:r>
-        <w:rPr>
-          <w:rFonts w:hint="eastAsia"/>
-        </w:rPr>
-        <w:t xml:space="preserve">a-z,A-Z,0-9 </w:t>
-      </w:r>
-      <w:r>
-        <w:rPr>
-          <w:rFonts w:hint="eastAsia"/>
-        </w:rPr>
-        <w:t>を表します</w:t>
-      </w:r>
-    </w:p>
-    <w:p>
-      <w:r>
-        <w:tab/>
-      </w:r>
-    </w:p>
-    <w:p>
-      <w:r>
-        <w:tab/>
-      </w:r>
-    </w:p>
-    <w:p>
-      <w:r>
-        <w:rPr>
-          <w:rFonts w:hint="eastAsia"/>
-        </w:rPr>
-        <w:t>[[</w:t>
-      </w:r>
-      <w:r>
-        <w:rPr>
-          <w:rFonts w:hint="eastAsia"/>
-        </w:rPr>
-        <w:t>新規登録した時とユーザ</w:t>
-      </w:r>
-      <w:r>
-        <w:rPr>
-          <w:rFonts w:hint="eastAsia"/>
-        </w:rPr>
-        <w:t>ID</w:t>
-      </w:r>
-      <w:r>
-        <w:rPr>
-          <w:rFonts w:hint="eastAsia"/>
-        </w:rPr>
-        <w:t>の表記が違う</w:t>
-      </w:r>
-      <w:r>
-        <w:rPr>
-          <w:rFonts w:hint="eastAsia"/>
-        </w:rPr>
-        <w:t>(</w:t>
-      </w:r>
-      <w:r>
-        <w:rPr>
-          <w:rFonts w:hint="eastAsia"/>
-        </w:rPr>
-        <w:t>英字大文字で登録したのに小文字になってる</w:t>
-      </w:r>
-      <w:r>
-        <w:rPr>
-          <w:rFonts w:hint="eastAsia"/>
-        </w:rPr>
-        <w:t>)]]</w:t>
-      </w:r>
-    </w:p>
     <w:p/>
-    <w:p>
-      <w:r>
-        <w:rPr>
-          <w:rFonts w:hint="eastAsia"/>
-        </w:rPr>
-        <w:tab/>
-      </w:r>
-      <w:r>
-        <w:rPr>
-          <w:rFonts w:hint="eastAsia"/>
-        </w:rPr>
-        <w:t>仕様です。ユーザ</w:t>
-      </w:r>
-      <w:r>
-        <w:rPr>
-          <w:rFonts w:hint="eastAsia"/>
-        </w:rPr>
-        <w:t>ID</w:t>
-      </w:r>
-      <w:r>
-        <w:rPr>
-          <w:rFonts w:hint="eastAsia"/>
-        </w:rPr>
-        <w:t>は、英字の大文字と小文字を区別せずに登録されます。</w:t>
-      </w:r>
-    </w:p>
-    <w:p>
-      <w:r>
-        <w:rPr>
-          <w:rFonts w:hint="eastAsia"/>
-        </w:rPr>
-        <w:tab/>
-      </w:r>
-      <w:r>
-        <w:rPr>
-          <w:rFonts w:hint="eastAsia"/>
-        </w:rPr>
-        <w:t>なおこの仕様はユーザ</w:t>
-      </w:r>
-      <w:r>
-        <w:rPr>
-          <w:rFonts w:hint="eastAsia"/>
-        </w:rPr>
-        <w:t>ID</w:t>
-      </w:r>
-      <w:r>
-        <w:rPr>
-          <w:rFonts w:hint="eastAsia"/>
-        </w:rPr>
-        <w:t>のみであり、パスワードは大文字と小文字を区別します。</w:t>
-      </w:r>
-    </w:p>
-    <w:p>
-      <w:r>
-        <w:tab/>
-      </w:r>
-    </w:p>
-    <w:p>
-      <w:r>
-        <w:tab/>
-      </w:r>
-    </w:p>
-    <w:p>
-      <w:r>
-        <w:tab/>
-      </w:r>
-    </w:p>
-    <w:p>
-      <w:r>
-        <w:tab/>
-      </w:r>
-    </w:p>
-    <w:p>
-      <w:r>
-        <w:rPr>
-          <w:rFonts w:hint="eastAsia"/>
-        </w:rPr>
-        <w:t>[[</w:t>
-      </w:r>
-      <w:r>
-        <w:rPr>
-          <w:rFonts w:hint="eastAsia"/>
-        </w:rPr>
-        <w:t>新規登録の際パスワード</w:t>
-      </w:r>
-      <w:r>
-        <w:rPr>
-          <w:rFonts w:hint="eastAsia"/>
-        </w:rPr>
-        <w:t>[</w:t>
-      </w:r>
-      <w:r>
-        <w:rPr>
-          <w:rFonts w:hint="eastAsia"/>
-        </w:rPr>
-        <w:t>確認</w:t>
-      </w:r>
-      <w:r>
-        <w:rPr>
-          <w:rFonts w:hint="eastAsia"/>
-        </w:rPr>
-        <w:t>]</w:t>
-      </w:r>
-      <w:r>
-        <w:rPr>
-          <w:rFonts w:hint="eastAsia"/>
-        </w:rPr>
-        <w:t>の値が不正ですって言われる</w:t>
-      </w:r>
-      <w:r>
-        <w:rPr>
-          <w:rFonts w:hint="eastAsia"/>
-        </w:rPr>
-        <w:t>]]</w:t>
-      </w:r>
-    </w:p>
-    <w:p>
-      <w:r>
-        <w:rPr>
-          <w:rFonts w:hint="eastAsia"/>
-        </w:rPr>
-        <w:tab/>
-        <w:t>--</w:t>
-      </w:r>
-      <w:r>
-        <w:rPr>
-          <w:rFonts w:hint="eastAsia"/>
-        </w:rPr>
-        <w:t>半角英数字</w:t>
-      </w:r>
-      <w:r>
-        <w:rPr>
-          <w:rFonts w:hint="eastAsia"/>
-        </w:rPr>
-        <w:t>(a-z,A-Z,0-9)</w:t>
-      </w:r>
-      <w:r>
-        <w:rPr>
-          <w:rFonts w:hint="eastAsia"/>
-        </w:rPr>
-        <w:t>のみが使用できます</w:t>
-      </w:r>
-    </w:p>
-    <w:p>
-      <w:r>
-        <w:rPr>
-          <w:rFonts w:hint="eastAsia"/>
-        </w:rPr>
-        <w:tab/>
-        <w:t>--</w:t>
-      </w:r>
-      <w:r>
-        <w:rPr>
-          <w:rFonts w:hint="eastAsia"/>
-        </w:rPr>
-        <w:t>パスワードは大文字小文字を区別します</w:t>
-      </w:r>
-    </w:p>
     <w:p/>
     <w:p>
       <w:r>
         <w:rPr>
           <w:rFonts w:hint="eastAsia"/>
         </w:rPr>
-        <w:t>[[</w:t>
-      </w:r>
-      <w:r>
-        <w:rPr>
-          <w:rFonts w:hint="eastAsia"/>
-        </w:rPr>
-        <w:t>正しいデータを入力しているはずなのにログインできない</w:t>
-      </w:r>
-      <w:r>
-        <w:rPr>
-          <w:rFonts w:hint="eastAsia"/>
-        </w:rPr>
-        <w:t>]]</w:t>
-      </w:r>
-    </w:p>
-    <w:p>
-      <w:r>
-        <w:rPr>
-          <w:rFonts w:hint="eastAsia"/>
-        </w:rPr>
-        <w:tab/>
-        <w:t>--</w:t>
-      </w:r>
-      <w:r>
-        <w:rPr>
-          <w:rFonts w:hint="eastAsia"/>
-        </w:rPr>
-        <w:t>何も注意書きが表示されないのに死んでる</w:t>
-      </w:r>
-      <w:r>
-        <w:rPr>
-          <w:rFonts w:hint="eastAsia"/>
-        </w:rPr>
-        <w:t>Cookie</w:t>
-      </w:r>
-      <w:r>
-        <w:rPr>
-          <w:rFonts w:hint="eastAsia"/>
-        </w:rPr>
-        <w:t>が死んでる可能性ある</w:t>
+        <w:t>Q</w:t>
+      </w:r>
+      <w:r>
+        <w:rPr>
+          <w:rFonts w:hint="eastAsia"/>
+        </w:rPr>
+        <w:t>，出席簿の</w:t>
+      </w:r>
+      <w:r>
+        <w:rPr>
+          <w:rFonts w:hint="eastAsia"/>
+        </w:rPr>
+        <w:t>学生名がカタカナになっている</w:t>
+      </w:r>
+    </w:p>
+    <w:p>
+      <w:pPr>
+        <w:rPr>
+          <w:rFonts w:hint="eastAsia"/>
+        </w:rPr>
+      </w:pPr>
+      <w:r>
+        <w:rPr>
+          <w:rFonts w:hint="eastAsia"/>
+        </w:rPr>
+        <w:t>A</w:t>
+      </w:r>
+      <w:r>
+        <w:rPr>
+          <w:rFonts w:hint="eastAsia"/>
+        </w:rPr>
+        <w:t>，</w:t>
+      </w:r>
+      <w:r>
+        <w:rPr>
+          <w:rFonts w:hint="eastAsia"/>
+        </w:rPr>
+        <w:t>名前に</w:t>
+      </w:r>
+      <w:r>
+        <w:rPr>
+          <w:rFonts w:hint="eastAsia"/>
+        </w:rPr>
+        <w:t>特殊文字が含まれる学生は一部</w:t>
+      </w:r>
+      <w:r>
+        <w:rPr>
+          <w:rFonts w:hint="eastAsia"/>
+        </w:rPr>
+        <w:t>カタカナで表記される場合があります</w:t>
+      </w:r>
+      <w:r>
+        <w:rPr>
+          <w:rFonts w:hint="eastAsia"/>
+        </w:rPr>
+        <w:t>。</w:t>
       </w:r>
     </w:p>
     <w:p/>
-    <w:p>
-      <w:r>
-        <w:rPr>
-          <w:rFonts w:hint="eastAsia"/>
-        </w:rPr>
-        <w:t>[[</w:t>
-      </w:r>
-      <w:r>
-        <w:rPr>
-          <w:rFonts w:hint="eastAsia"/>
-        </w:rPr>
-        <w:t>学生名がカタカナになっている</w:t>
-      </w:r>
-      <w:r>
-        <w:rPr>
-          <w:rFonts w:hint="eastAsia"/>
-        </w:rPr>
-        <w:t>]]</w:t>
-      </w:r>
-    </w:p>
-    <w:p>
-      <w:r>
-        <w:rPr>
-          <w:rFonts w:hint="eastAsia"/>
-        </w:rPr>
-        <w:tab/>
-        <w:t>(</w:t>
-      </w:r>
-      <w:r>
-        <w:rPr>
-          <w:rFonts w:hint="eastAsia"/>
-        </w:rPr>
-        <w:t>名前に特殊文字が含まれる学生は一部カタカナで表記される場合があります</w:t>
-      </w:r>
-      <w:r>
-        <w:rPr>
-          <w:rFonts w:hint="eastAsia"/>
-        </w:rPr>
-        <w:t>)</w:t>
-      </w:r>
-    </w:p>
     <w:sectPr>
       <w:type w:val="continuous"/>
       <w:pgSz w:w="11906" w:h="16838"/>
@@ -3015,7 +3496,7 @@
             <w:noProof/>
             <w:lang w:val="ja-JP"/>
           </w:rPr>
-          <w:t>8</w:t>
+          <w:t>1</w:t>
         </w:r>
         <w:r>
           <w:fldChar w:fldCharType="end"/>
@@ -3142,16 +3623,16 @@
     </w:lvl>
   </w:abstractNum>
   <w:abstractNum w:abstractNumId="1">
-    <w:nsid w:val="46975372"/>
+    <w:nsid w:val="37FE5BFB"/>
     <w:multiLevelType w:val="hybridMultilevel"/>
-    <w:tmpl w:val="8ED65326"/>
-    <w:lvl w:ilvl="0" w:tplc="D7B863D0">
+    <w:tmpl w:val="D5106BC0"/>
+    <w:lvl w:ilvl="0" w:tplc="16E6C8FA">
       <w:start w:val="1"/>
       <w:numFmt w:val="decimalEnclosedCircle"/>
       <w:lvlText w:val="%1"/>
       <w:lvlJc w:val="left"/>
       <w:pPr>
-        <w:ind w:left="1200" w:hanging="360"/>
+        <w:ind w:left="360" w:hanging="360"/>
       </w:pPr>
       <w:rPr>
         <w:rFonts w:hint="default"/>
@@ -3163,7 +3644,7 @@
       <w:lvlText w:val="(%2)"/>
       <w:lvlJc w:val="left"/>
       <w:pPr>
-        <w:ind w:left="1680" w:hanging="420"/>
+        <w:ind w:left="840" w:hanging="420"/>
       </w:pPr>
     </w:lvl>
     <w:lvl w:ilvl="2" w:tplc="04090011" w:tentative="1">
@@ -3172,7 +3653,7 @@
       <w:lvlText w:val="%3"/>
       <w:lvlJc w:val="left"/>
       <w:pPr>
-        <w:ind w:left="2100" w:hanging="420"/>
+        <w:ind w:left="1260" w:hanging="420"/>
       </w:pPr>
     </w:lvl>
     <w:lvl w:ilvl="3" w:tplc="0409000F" w:tentative="1">
@@ -3181,7 +3662,7 @@
       <w:lvlText w:val="%4."/>
       <w:lvlJc w:val="left"/>
       <w:pPr>
-        <w:ind w:left="2520" w:hanging="420"/>
+        <w:ind w:left="1680" w:hanging="420"/>
       </w:pPr>
     </w:lvl>
     <w:lvl w:ilvl="4" w:tplc="04090017" w:tentative="1">
@@ -3190,7 +3671,7 @@
       <w:lvlText w:val="(%5)"/>
       <w:lvlJc w:val="left"/>
       <w:pPr>
-        <w:ind w:left="2940" w:hanging="420"/>
+        <w:ind w:left="2100" w:hanging="420"/>
       </w:pPr>
     </w:lvl>
     <w:lvl w:ilvl="5" w:tplc="04090011" w:tentative="1">
@@ -3199,7 +3680,7 @@
       <w:lvlText w:val="%6"/>
       <w:lvlJc w:val="left"/>
       <w:pPr>
-        <w:ind w:left="3360" w:hanging="420"/>
+        <w:ind w:left="2520" w:hanging="420"/>
       </w:pPr>
     </w:lvl>
     <w:lvl w:ilvl="6" w:tplc="0409000F" w:tentative="1">
@@ -3208,7 +3689,7 @@
       <w:lvlText w:val="%7."/>
       <w:lvlJc w:val="left"/>
       <w:pPr>
-        <w:ind w:left="3780" w:hanging="420"/>
+        <w:ind w:left="2940" w:hanging="420"/>
       </w:pPr>
     </w:lvl>
     <w:lvl w:ilvl="7" w:tplc="04090017" w:tentative="1">
@@ -3217,7 +3698,7 @@
       <w:lvlText w:val="(%8)"/>
       <w:lvlJc w:val="left"/>
       <w:pPr>
-        <w:ind w:left="4200" w:hanging="420"/>
+        <w:ind w:left="3360" w:hanging="420"/>
       </w:pPr>
     </w:lvl>
     <w:lvl w:ilvl="8" w:tplc="04090011" w:tentative="1">
@@ -3226,21 +3707,21 @@
       <w:lvlText w:val="%9"/>
       <w:lvlJc w:val="left"/>
       <w:pPr>
-        <w:ind w:left="4620" w:hanging="420"/>
+        <w:ind w:left="3780" w:hanging="420"/>
       </w:pPr>
     </w:lvl>
   </w:abstractNum>
   <w:abstractNum w:abstractNumId="2">
-    <w:nsid w:val="70EA1028"/>
+    <w:nsid w:val="46975372"/>
     <w:multiLevelType w:val="hybridMultilevel"/>
-    <w:tmpl w:val="7E10AE4C"/>
-    <w:lvl w:ilvl="0" w:tplc="1504A05C">
+    <w:tmpl w:val="8ED65326"/>
+    <w:lvl w:ilvl="0" w:tplc="D7B863D0">
       <w:start w:val="1"/>
       <w:numFmt w:val="decimalEnclosedCircle"/>
       <w:lvlText w:val="%1"/>
       <w:lvlJc w:val="left"/>
       <w:pPr>
-        <w:ind w:left="1410" w:hanging="360"/>
+        <w:ind w:left="1200" w:hanging="360"/>
       </w:pPr>
       <w:rPr>
         <w:rFonts w:hint="default"/>
@@ -3252,7 +3733,7 @@
       <w:lvlText w:val="(%2)"/>
       <w:lvlJc w:val="left"/>
       <w:pPr>
-        <w:ind w:left="1890" w:hanging="420"/>
+        <w:ind w:left="1680" w:hanging="420"/>
       </w:pPr>
     </w:lvl>
     <w:lvl w:ilvl="2" w:tplc="04090011" w:tentative="1">
@@ -3261,7 +3742,7 @@
       <w:lvlText w:val="%3"/>
       <w:lvlJc w:val="left"/>
       <w:pPr>
-        <w:ind w:left="2310" w:hanging="420"/>
+        <w:ind w:left="2100" w:hanging="420"/>
       </w:pPr>
     </w:lvl>
     <w:lvl w:ilvl="3" w:tplc="0409000F" w:tentative="1">
@@ -3270,7 +3751,7 @@
       <w:lvlText w:val="%4."/>
       <w:lvlJc w:val="left"/>
       <w:pPr>
-        <w:ind w:left="2730" w:hanging="420"/>
+        <w:ind w:left="2520" w:hanging="420"/>
       </w:pPr>
     </w:lvl>
     <w:lvl w:ilvl="4" w:tplc="04090017" w:tentative="1">
@@ -3279,7 +3760,7 @@
       <w:lvlText w:val="(%5)"/>
       <w:lvlJc w:val="left"/>
       <w:pPr>
-        <w:ind w:left="3150" w:hanging="420"/>
+        <w:ind w:left="2940" w:hanging="420"/>
       </w:pPr>
     </w:lvl>
     <w:lvl w:ilvl="5" w:tplc="04090011" w:tentative="1">
@@ -3288,7 +3769,7 @@
       <w:lvlText w:val="%6"/>
       <w:lvlJc w:val="left"/>
       <w:pPr>
-        <w:ind w:left="3570" w:hanging="420"/>
+        <w:ind w:left="3360" w:hanging="420"/>
       </w:pPr>
     </w:lvl>
     <w:lvl w:ilvl="6" w:tplc="0409000F" w:tentative="1">
@@ -3297,7 +3778,7 @@
       <w:lvlText w:val="%7."/>
       <w:lvlJc w:val="left"/>
       <w:pPr>
-        <w:ind w:left="3990" w:hanging="420"/>
+        <w:ind w:left="3780" w:hanging="420"/>
       </w:pPr>
     </w:lvl>
     <w:lvl w:ilvl="7" w:tplc="04090017" w:tentative="1">
@@ -3306,7 +3787,7 @@
       <w:lvlText w:val="(%8)"/>
       <w:lvlJc w:val="left"/>
       <w:pPr>
-        <w:ind w:left="4410" w:hanging="420"/>
+        <w:ind w:left="4200" w:hanging="420"/>
       </w:pPr>
     </w:lvl>
     <w:lvl w:ilvl="8" w:tplc="04090011" w:tentative="1">
@@ -3315,18 +3796,202 @@
       <w:lvlText w:val="%9"/>
       <w:lvlJc w:val="left"/>
       <w:pPr>
+        <w:ind w:left="4620" w:hanging="420"/>
+      </w:pPr>
+    </w:lvl>
+  </w:abstractNum>
+  <w:abstractNum w:abstractNumId="3">
+    <w:nsid w:val="5E907EB2"/>
+    <w:multiLevelType w:val="hybridMultilevel"/>
+    <w:tmpl w:val="25B607F0"/>
+    <w:lvl w:ilvl="0" w:tplc="58369F84">
+      <w:start w:val="1"/>
+      <w:numFmt w:val="decimalEnclosedCircle"/>
+      <w:lvlText w:val="%1"/>
+      <w:lvlJc w:val="left"/>
+      <w:pPr>
+        <w:ind w:left="360" w:hanging="360"/>
+      </w:pPr>
+      <w:rPr>
+        <w:rFonts w:hint="default"/>
+      </w:rPr>
+    </w:lvl>
+    <w:lvl w:ilvl="1" w:tplc="04090017" w:tentative="1">
+      <w:start w:val="1"/>
+      <w:numFmt w:val="aiueoFullWidth"/>
+      <w:lvlText w:val="(%2)"/>
+      <w:lvlJc w:val="left"/>
+      <w:pPr>
+        <w:ind w:left="840" w:hanging="420"/>
+      </w:pPr>
+    </w:lvl>
+    <w:lvl w:ilvl="2" w:tplc="04090011" w:tentative="1">
+      <w:start w:val="1"/>
+      <w:numFmt w:val="decimalEnclosedCircle"/>
+      <w:lvlText w:val="%3"/>
+      <w:lvlJc w:val="left"/>
+      <w:pPr>
+        <w:ind w:left="1260" w:hanging="420"/>
+      </w:pPr>
+    </w:lvl>
+    <w:lvl w:ilvl="3" w:tplc="0409000F" w:tentative="1">
+      <w:start w:val="1"/>
+      <w:numFmt w:val="decimal"/>
+      <w:lvlText w:val="%4."/>
+      <w:lvlJc w:val="left"/>
+      <w:pPr>
+        <w:ind w:left="1680" w:hanging="420"/>
+      </w:pPr>
+    </w:lvl>
+    <w:lvl w:ilvl="4" w:tplc="04090017" w:tentative="1">
+      <w:start w:val="1"/>
+      <w:numFmt w:val="aiueoFullWidth"/>
+      <w:lvlText w:val="(%5)"/>
+      <w:lvlJc w:val="left"/>
+      <w:pPr>
+        <w:ind w:left="2100" w:hanging="420"/>
+      </w:pPr>
+    </w:lvl>
+    <w:lvl w:ilvl="5" w:tplc="04090011" w:tentative="1">
+      <w:start w:val="1"/>
+      <w:numFmt w:val="decimalEnclosedCircle"/>
+      <w:lvlText w:val="%6"/>
+      <w:lvlJc w:val="left"/>
+      <w:pPr>
+        <w:ind w:left="2520" w:hanging="420"/>
+      </w:pPr>
+    </w:lvl>
+    <w:lvl w:ilvl="6" w:tplc="0409000F" w:tentative="1">
+      <w:start w:val="1"/>
+      <w:numFmt w:val="decimal"/>
+      <w:lvlText w:val="%7."/>
+      <w:lvlJc w:val="left"/>
+      <w:pPr>
+        <w:ind w:left="2940" w:hanging="420"/>
+      </w:pPr>
+    </w:lvl>
+    <w:lvl w:ilvl="7" w:tplc="04090017" w:tentative="1">
+      <w:start w:val="1"/>
+      <w:numFmt w:val="aiueoFullWidth"/>
+      <w:lvlText w:val="(%8)"/>
+      <w:lvlJc w:val="left"/>
+      <w:pPr>
+        <w:ind w:left="3360" w:hanging="420"/>
+      </w:pPr>
+    </w:lvl>
+    <w:lvl w:ilvl="8" w:tplc="04090011" w:tentative="1">
+      <w:start w:val="1"/>
+      <w:numFmt w:val="decimalEnclosedCircle"/>
+      <w:lvlText w:val="%9"/>
+      <w:lvlJc w:val="left"/>
+      <w:pPr>
+        <w:ind w:left="3780" w:hanging="420"/>
+      </w:pPr>
+    </w:lvl>
+  </w:abstractNum>
+  <w:abstractNum w:abstractNumId="4">
+    <w:nsid w:val="70EA1028"/>
+    <w:multiLevelType w:val="hybridMultilevel"/>
+    <w:tmpl w:val="7E10AE4C"/>
+    <w:lvl w:ilvl="0" w:tplc="1504A05C">
+      <w:start w:val="1"/>
+      <w:numFmt w:val="decimalEnclosedCircle"/>
+      <w:lvlText w:val="%1"/>
+      <w:lvlJc w:val="left"/>
+      <w:pPr>
+        <w:ind w:left="1410" w:hanging="360"/>
+      </w:pPr>
+      <w:rPr>
+        <w:rFonts w:hint="default"/>
+      </w:rPr>
+    </w:lvl>
+    <w:lvl w:ilvl="1" w:tplc="04090017" w:tentative="1">
+      <w:start w:val="1"/>
+      <w:numFmt w:val="aiueoFullWidth"/>
+      <w:lvlText w:val="(%2)"/>
+      <w:lvlJc w:val="left"/>
+      <w:pPr>
+        <w:ind w:left="1890" w:hanging="420"/>
+      </w:pPr>
+    </w:lvl>
+    <w:lvl w:ilvl="2" w:tplc="04090011" w:tentative="1">
+      <w:start w:val="1"/>
+      <w:numFmt w:val="decimalEnclosedCircle"/>
+      <w:lvlText w:val="%3"/>
+      <w:lvlJc w:val="left"/>
+      <w:pPr>
+        <w:ind w:left="2310" w:hanging="420"/>
+      </w:pPr>
+    </w:lvl>
+    <w:lvl w:ilvl="3" w:tplc="0409000F" w:tentative="1">
+      <w:start w:val="1"/>
+      <w:numFmt w:val="decimal"/>
+      <w:lvlText w:val="%4."/>
+      <w:lvlJc w:val="left"/>
+      <w:pPr>
+        <w:ind w:left="2730" w:hanging="420"/>
+      </w:pPr>
+    </w:lvl>
+    <w:lvl w:ilvl="4" w:tplc="04090017" w:tentative="1">
+      <w:start w:val="1"/>
+      <w:numFmt w:val="aiueoFullWidth"/>
+      <w:lvlText w:val="(%5)"/>
+      <w:lvlJc w:val="left"/>
+      <w:pPr>
+        <w:ind w:left="3150" w:hanging="420"/>
+      </w:pPr>
+    </w:lvl>
+    <w:lvl w:ilvl="5" w:tplc="04090011" w:tentative="1">
+      <w:start w:val="1"/>
+      <w:numFmt w:val="decimalEnclosedCircle"/>
+      <w:lvlText w:val="%6"/>
+      <w:lvlJc w:val="left"/>
+      <w:pPr>
+        <w:ind w:left="3570" w:hanging="420"/>
+      </w:pPr>
+    </w:lvl>
+    <w:lvl w:ilvl="6" w:tplc="0409000F" w:tentative="1">
+      <w:start w:val="1"/>
+      <w:numFmt w:val="decimal"/>
+      <w:lvlText w:val="%7."/>
+      <w:lvlJc w:val="left"/>
+      <w:pPr>
+        <w:ind w:left="3990" w:hanging="420"/>
+      </w:pPr>
+    </w:lvl>
+    <w:lvl w:ilvl="7" w:tplc="04090017" w:tentative="1">
+      <w:start w:val="1"/>
+      <w:numFmt w:val="aiueoFullWidth"/>
+      <w:lvlText w:val="(%8)"/>
+      <w:lvlJc w:val="left"/>
+      <w:pPr>
+        <w:ind w:left="4410" w:hanging="420"/>
+      </w:pPr>
+    </w:lvl>
+    <w:lvl w:ilvl="8" w:tplc="04090011" w:tentative="1">
+      <w:start w:val="1"/>
+      <w:numFmt w:val="decimalEnclosedCircle"/>
+      <w:lvlText w:val="%9"/>
+      <w:lvlJc w:val="left"/>
+      <w:pPr>
         <w:ind w:left="4830" w:hanging="420"/>
       </w:pPr>
     </w:lvl>
   </w:abstractNum>
   <w:num w:numId="1">
-    <w:abstractNumId w:val="1"/>
+    <w:abstractNumId w:val="2"/>
   </w:num>
   <w:num w:numId="2">
-    <w:abstractNumId w:val="2"/>
+    <w:abstractNumId w:val="4"/>
   </w:num>
   <w:num w:numId="3">
     <w:abstractNumId w:val="0"/>
+  </w:num>
+  <w:num w:numId="4">
+    <w:abstractNumId w:val="1"/>
+  </w:num>
+  <w:num w:numId="5">
+    <w:abstractNumId w:val="3"/>
   </w:num>
 </w:numbering>
 </file>
@@ -3492,6 +4157,59 @@
       <w:jc w:val="both"/>
     </w:pPr>
   </w:style>
+  <w:style w:type="paragraph" w:styleId="1">
+    <w:name w:val="heading 1"/>
+    <w:basedOn w:val="a"/>
+    <w:next w:val="a"/>
+    <w:link w:val="10"/>
+    <w:uiPriority w:val="9"/>
+    <w:qFormat/>
+    <w:rsid w:val="00174F02"/>
+    <w:pPr>
+      <w:keepNext/>
+      <w:outlineLvl w:val="0"/>
+    </w:pPr>
+    <w:rPr>
+      <w:rFonts w:asciiTheme="majorHAnsi" w:eastAsiaTheme="majorEastAsia" w:hAnsiTheme="majorHAnsi" w:cstheme="majorBidi"/>
+      <w:sz w:val="24"/>
+      <w:szCs w:val="24"/>
+    </w:rPr>
+  </w:style>
+  <w:style w:type="paragraph" w:styleId="2">
+    <w:name w:val="heading 2"/>
+    <w:basedOn w:val="a"/>
+    <w:next w:val="a"/>
+    <w:link w:val="20"/>
+    <w:uiPriority w:val="9"/>
+    <w:unhideWhenUsed/>
+    <w:qFormat/>
+    <w:rsid w:val="00174F02"/>
+    <w:pPr>
+      <w:keepNext/>
+      <w:outlineLvl w:val="1"/>
+    </w:pPr>
+    <w:rPr>
+      <w:rFonts w:asciiTheme="majorHAnsi" w:eastAsiaTheme="majorEastAsia" w:hAnsiTheme="majorHAnsi" w:cstheme="majorBidi"/>
+    </w:rPr>
+  </w:style>
+  <w:style w:type="paragraph" w:styleId="3">
+    <w:name w:val="heading 3"/>
+    <w:basedOn w:val="a"/>
+    <w:next w:val="a"/>
+    <w:link w:val="30"/>
+    <w:uiPriority w:val="9"/>
+    <w:unhideWhenUsed/>
+    <w:qFormat/>
+    <w:rsid w:val="00174F02"/>
+    <w:pPr>
+      <w:keepNext/>
+      <w:ind w:leftChars="400" w:left="400"/>
+      <w:outlineLvl w:val="2"/>
+    </w:pPr>
+    <w:rPr>
+      <w:rFonts w:asciiTheme="majorHAnsi" w:eastAsiaTheme="majorEastAsia" w:hAnsiTheme="majorHAnsi" w:cstheme="majorBidi"/>
+    </w:rPr>
+  </w:style>
   <w:style w:type="character" w:default="1" w:styleId="a0">
     <w:name w:val="Default Paragraph Font"/>
     <w:uiPriority w:val="1"/>
@@ -3599,6 +4317,49 @@
     <w:link w:val="a8"/>
     <w:uiPriority w:val="99"/>
     <w:rsid w:val="004A2020"/>
+  </w:style>
+  <w:style w:type="character" w:customStyle="1" w:styleId="10">
+    <w:name w:val="見出し 1 (文字)"/>
+    <w:basedOn w:val="a0"/>
+    <w:link w:val="1"/>
+    <w:uiPriority w:val="9"/>
+    <w:rsid w:val="00174F02"/>
+    <w:rPr>
+      <w:rFonts w:asciiTheme="majorHAnsi" w:eastAsiaTheme="majorEastAsia" w:hAnsiTheme="majorHAnsi" w:cstheme="majorBidi"/>
+      <w:sz w:val="24"/>
+      <w:szCs w:val="24"/>
+    </w:rPr>
+  </w:style>
+  <w:style w:type="character" w:customStyle="1" w:styleId="20">
+    <w:name w:val="見出し 2 (文字)"/>
+    <w:basedOn w:val="a0"/>
+    <w:link w:val="2"/>
+    <w:uiPriority w:val="9"/>
+    <w:rsid w:val="00174F02"/>
+    <w:rPr>
+      <w:rFonts w:asciiTheme="majorHAnsi" w:eastAsiaTheme="majorEastAsia" w:hAnsiTheme="majorHAnsi" w:cstheme="majorBidi"/>
+    </w:rPr>
+  </w:style>
+  <w:style w:type="character" w:customStyle="1" w:styleId="30">
+    <w:name w:val="見出し 3 (文字)"/>
+    <w:basedOn w:val="a0"/>
+    <w:link w:val="3"/>
+    <w:uiPriority w:val="9"/>
+    <w:rsid w:val="00174F02"/>
+    <w:rPr>
+      <w:rFonts w:asciiTheme="majorHAnsi" w:eastAsiaTheme="majorEastAsia" w:hAnsiTheme="majorHAnsi" w:cstheme="majorBidi"/>
+    </w:rPr>
+  </w:style>
+  <w:style w:type="character" w:styleId="aa">
+    <w:name w:val="Hyperlink"/>
+    <w:basedOn w:val="a0"/>
+    <w:uiPriority w:val="99"/>
+    <w:unhideWhenUsed/>
+    <w:rsid w:val="00935A19"/>
+    <w:rPr>
+      <w:color w:val="0000FF" w:themeColor="hyperlink"/>
+      <w:u w:val="single"/>
+    </w:rPr>
   </w:style>
 </w:styles>
 </file>
@@ -3764,6 +4525,59 @@
       <w:jc w:val="both"/>
     </w:pPr>
   </w:style>
+  <w:style w:type="paragraph" w:styleId="1">
+    <w:name w:val="heading 1"/>
+    <w:basedOn w:val="a"/>
+    <w:next w:val="a"/>
+    <w:link w:val="10"/>
+    <w:uiPriority w:val="9"/>
+    <w:qFormat/>
+    <w:rsid w:val="00174F02"/>
+    <w:pPr>
+      <w:keepNext/>
+      <w:outlineLvl w:val="0"/>
+    </w:pPr>
+    <w:rPr>
+      <w:rFonts w:asciiTheme="majorHAnsi" w:eastAsiaTheme="majorEastAsia" w:hAnsiTheme="majorHAnsi" w:cstheme="majorBidi"/>
+      <w:sz w:val="24"/>
+      <w:szCs w:val="24"/>
+    </w:rPr>
+  </w:style>
+  <w:style w:type="paragraph" w:styleId="2">
+    <w:name w:val="heading 2"/>
+    <w:basedOn w:val="a"/>
+    <w:next w:val="a"/>
+    <w:link w:val="20"/>
+    <w:uiPriority w:val="9"/>
+    <w:unhideWhenUsed/>
+    <w:qFormat/>
+    <w:rsid w:val="00174F02"/>
+    <w:pPr>
+      <w:keepNext/>
+      <w:outlineLvl w:val="1"/>
+    </w:pPr>
+    <w:rPr>
+      <w:rFonts w:asciiTheme="majorHAnsi" w:eastAsiaTheme="majorEastAsia" w:hAnsiTheme="majorHAnsi" w:cstheme="majorBidi"/>
+    </w:rPr>
+  </w:style>
+  <w:style w:type="paragraph" w:styleId="3">
+    <w:name w:val="heading 3"/>
+    <w:basedOn w:val="a"/>
+    <w:next w:val="a"/>
+    <w:link w:val="30"/>
+    <w:uiPriority w:val="9"/>
+    <w:unhideWhenUsed/>
+    <w:qFormat/>
+    <w:rsid w:val="00174F02"/>
+    <w:pPr>
+      <w:keepNext/>
+      <w:ind w:leftChars="400" w:left="400"/>
+      <w:outlineLvl w:val="2"/>
+    </w:pPr>
+    <w:rPr>
+      <w:rFonts w:asciiTheme="majorHAnsi" w:eastAsiaTheme="majorEastAsia" w:hAnsiTheme="majorHAnsi" w:cstheme="majorBidi"/>
+    </w:rPr>
+  </w:style>
   <w:style w:type="character" w:default="1" w:styleId="a0">
     <w:name w:val="Default Paragraph Font"/>
     <w:uiPriority w:val="1"/>
@@ -3871,6 +4685,49 @@
     <w:link w:val="a8"/>
     <w:uiPriority w:val="99"/>
     <w:rsid w:val="004A2020"/>
+  </w:style>
+  <w:style w:type="character" w:customStyle="1" w:styleId="10">
+    <w:name w:val="見出し 1 (文字)"/>
+    <w:basedOn w:val="a0"/>
+    <w:link w:val="1"/>
+    <w:uiPriority w:val="9"/>
+    <w:rsid w:val="00174F02"/>
+    <w:rPr>
+      <w:rFonts w:asciiTheme="majorHAnsi" w:eastAsiaTheme="majorEastAsia" w:hAnsiTheme="majorHAnsi" w:cstheme="majorBidi"/>
+      <w:sz w:val="24"/>
+      <w:szCs w:val="24"/>
+    </w:rPr>
+  </w:style>
+  <w:style w:type="character" w:customStyle="1" w:styleId="20">
+    <w:name w:val="見出し 2 (文字)"/>
+    <w:basedOn w:val="a0"/>
+    <w:link w:val="2"/>
+    <w:uiPriority w:val="9"/>
+    <w:rsid w:val="00174F02"/>
+    <w:rPr>
+      <w:rFonts w:asciiTheme="majorHAnsi" w:eastAsiaTheme="majorEastAsia" w:hAnsiTheme="majorHAnsi" w:cstheme="majorBidi"/>
+    </w:rPr>
+  </w:style>
+  <w:style w:type="character" w:customStyle="1" w:styleId="30">
+    <w:name w:val="見出し 3 (文字)"/>
+    <w:basedOn w:val="a0"/>
+    <w:link w:val="3"/>
+    <w:uiPriority w:val="9"/>
+    <w:rsid w:val="00174F02"/>
+    <w:rPr>
+      <w:rFonts w:asciiTheme="majorHAnsi" w:eastAsiaTheme="majorEastAsia" w:hAnsiTheme="majorHAnsi" w:cstheme="majorBidi"/>
+    </w:rPr>
+  </w:style>
+  <w:style w:type="character" w:styleId="aa">
+    <w:name w:val="Hyperlink"/>
+    <w:basedOn w:val="a0"/>
+    <w:uiPriority w:val="99"/>
+    <w:unhideWhenUsed/>
+    <w:rsid w:val="00935A19"/>
+    <w:rPr>
+      <w:color w:val="0000FF" w:themeColor="hyperlink"/>
+      <w:u w:val="single"/>
+    </w:rPr>
   </w:style>
 </w:styles>
 </file>
@@ -4165,7 +5022,7 @@
 </file>
 
 <file path=customXml/itemProps1.xml><?xml version="1.0" encoding="utf-8"?>
-<ds:datastoreItem xmlns:ds="http://schemas.openxmlformats.org/officeDocument/2006/customXml" ds:itemID="{29BFD4D8-D74F-4DD3-A5A9-6D42C3556317}">
+<ds:datastoreItem xmlns:ds="http://schemas.openxmlformats.org/officeDocument/2006/customXml" ds:itemID="{C26D52DC-BA56-4360-91B8-029B4B301356}">
   <ds:schemaRefs>
     <ds:schemaRef ds:uri="http://schemas.openxmlformats.org/officeDocument/2006/bibliography"/>
   </ds:schemaRefs>
